--- a/Module 4 Lab/QGIS 2.2/Module 4 Lab.docx
+++ b/Module 4 Lab/QGIS 2.2/Module 4 Lab.docx
@@ -240,23 +240,7 @@
     </w:p>
     <w:p>
       <w:pPr>
-        <w:numPr>
-          <w:numId w:val="1002"/>
-          <w:ilvl w:val="0"/>
-        </w:numPr>
-      </w:pPr>
-      <w:r>
-        <w:t xml:space="preserve">The data for this lab is located at C:</w:t>
-      </w:r>
-      <w:r>
-        <w:t xml:space="preserve">101</w:t>
-      </w:r>
-      <w:r>
-        <w:t xml:space="preserve">4 on the lab machine. Copy this data to a new working directory of your choosing.</w:t>
-      </w:r>
-    </w:p>
-    <w:p>
-      <w:pPr>
+        <w:pStyle w:val="Compact"/>
         <w:numPr>
           <w:numId w:val="1002"/>
           <w:ilvl w:val="0"/>
@@ -1651,7 +1635,7 @@
     </w:lvl>
   </w:abstractNum>
   <w:abstractNum w:abstractNumId="990">
-    <w:nsid w:val="47d87a65"/>
+    <w:nsid w:val="b63d429e"/>
     <w:multiLevelType w:val="multilevel"/>
     <w:lvl w:ilvl="0">
       <w:numFmt w:val="bullet"/>
@@ -1732,7 +1716,7 @@
     </w:lvl>
   </w:abstractNum>
   <w:abstractNum w:abstractNumId="991">
-    <w:nsid w:val="ec69a094"/>
+    <w:nsid w:val="532dfa4c"/>
     <w:multiLevelType w:val="multilevel"/>
     <w:lvl w:ilvl="0">
       <w:numFmt w:val="bullet"/>
@@ -1812,8 +1796,1416 @@
       </w:pPr>
     </w:lvl>
   </w:abstractNum>
+  <w:abstractNum w:abstractNumId="99412">
+    <w:nsid w:val="3267fbc4"/>
+    <w:multiLevelType w:val="multilevel"/>
+    <w:lvl w:ilvl="0">
+      <w:start w:val="2"/>
+      <w:numFmt w:val="decimal"/>
+      <w:lvlText w:val="%1."/>
+      <w:lvlJc w:val="left"/>
+      <w:pPr>
+        <w:tabs>
+          <w:tab w:val="num" w:pos="0"/>
+        </w:tabs>
+        <w:ind w:left="480" w:hanging="480"/>
+      </w:pPr>
+    </w:lvl>
+    <w:lvl w:ilvl="1">
+      <w:start w:val="2"/>
+      <w:numFmt w:val="decimal"/>
+      <w:lvlText w:val="%2."/>
+      <w:lvlJc w:val="left"/>
+      <w:pPr>
+        <w:tabs>
+          <w:tab w:val="num" w:pos="720"/>
+        </w:tabs>
+        <w:ind w:left="1200" w:hanging="480"/>
+      </w:pPr>
+    </w:lvl>
+    <w:lvl w:ilvl="2">
+      <w:start w:val="2"/>
+      <w:numFmt w:val="decimal"/>
+      <w:lvlText w:val="%3."/>
+      <w:lvlJc w:val="left"/>
+      <w:pPr>
+        <w:tabs>
+          <w:tab w:val="num" w:pos="1440"/>
+        </w:tabs>
+        <w:ind w:left="1920" w:hanging="480"/>
+      </w:pPr>
+    </w:lvl>
+    <w:lvl w:ilvl="3">
+      <w:start w:val="2"/>
+      <w:numFmt w:val="decimal"/>
+      <w:lvlText w:val="%4."/>
+      <w:lvlJc w:val="left"/>
+      <w:pPr>
+        <w:tabs>
+          <w:tab w:val="num" w:pos="2160"/>
+        </w:tabs>
+        <w:ind w:left="2640" w:hanging="480"/>
+      </w:pPr>
+    </w:lvl>
+    <w:lvl w:ilvl="4">
+      <w:start w:val="2"/>
+      <w:numFmt w:val="decimal"/>
+      <w:lvlText w:val="%5."/>
+      <w:lvlJc w:val="left"/>
+      <w:pPr>
+        <w:tabs>
+          <w:tab w:val="num" w:pos="2880"/>
+        </w:tabs>
+        <w:ind w:left="3360" w:hanging="480"/>
+      </w:pPr>
+    </w:lvl>
+    <w:lvl w:ilvl="5">
+      <w:start w:val="2"/>
+      <w:numFmt w:val="decimal"/>
+      <w:lvlText w:val="%6."/>
+      <w:lvlJc w:val="left"/>
+      <w:pPr>
+        <w:tabs>
+          <w:tab w:val="num" w:pos="3600"/>
+        </w:tabs>
+        <w:ind w:left="4080" w:hanging="480"/>
+      </w:pPr>
+    </w:lvl>
+    <w:lvl w:ilvl="6">
+      <w:start w:val="2"/>
+      <w:numFmt w:val="decimal"/>
+      <w:lvlText w:val="%7."/>
+      <w:lvlJc w:val="left"/>
+      <w:pPr>
+        <w:tabs>
+          <w:tab w:val="num" w:pos="4320"/>
+        </w:tabs>
+        <w:ind w:left="4800" w:hanging="480"/>
+      </w:pPr>
+    </w:lvl>
+  </w:abstractNum>
+  <w:abstractNum w:abstractNumId="99413">
+    <w:nsid w:val="91bf6d0a"/>
+    <w:multiLevelType w:val="multilevel"/>
+    <w:lvl w:ilvl="0">
+      <w:start w:val="3"/>
+      <w:numFmt w:val="decimal"/>
+      <w:lvlText w:val="%1."/>
+      <w:lvlJc w:val="left"/>
+      <w:pPr>
+        <w:tabs>
+          <w:tab w:val="num" w:pos="0"/>
+        </w:tabs>
+        <w:ind w:left="480" w:hanging="480"/>
+      </w:pPr>
+    </w:lvl>
+    <w:lvl w:ilvl="1">
+      <w:start w:val="3"/>
+      <w:numFmt w:val="decimal"/>
+      <w:lvlText w:val="%2."/>
+      <w:lvlJc w:val="left"/>
+      <w:pPr>
+        <w:tabs>
+          <w:tab w:val="num" w:pos="720"/>
+        </w:tabs>
+        <w:ind w:left="1200" w:hanging="480"/>
+      </w:pPr>
+    </w:lvl>
+    <w:lvl w:ilvl="2">
+      <w:start w:val="3"/>
+      <w:numFmt w:val="decimal"/>
+      <w:lvlText w:val="%3."/>
+      <w:lvlJc w:val="left"/>
+      <w:pPr>
+        <w:tabs>
+          <w:tab w:val="num" w:pos="1440"/>
+        </w:tabs>
+        <w:ind w:left="1920" w:hanging="480"/>
+      </w:pPr>
+    </w:lvl>
+    <w:lvl w:ilvl="3">
+      <w:start w:val="3"/>
+      <w:numFmt w:val="decimal"/>
+      <w:lvlText w:val="%4."/>
+      <w:lvlJc w:val="left"/>
+      <w:pPr>
+        <w:tabs>
+          <w:tab w:val="num" w:pos="2160"/>
+        </w:tabs>
+        <w:ind w:left="2640" w:hanging="480"/>
+      </w:pPr>
+    </w:lvl>
+    <w:lvl w:ilvl="4">
+      <w:start w:val="3"/>
+      <w:numFmt w:val="decimal"/>
+      <w:lvlText w:val="%5."/>
+      <w:lvlJc w:val="left"/>
+      <w:pPr>
+        <w:tabs>
+          <w:tab w:val="num" w:pos="2880"/>
+        </w:tabs>
+        <w:ind w:left="3360" w:hanging="480"/>
+      </w:pPr>
+    </w:lvl>
+    <w:lvl w:ilvl="5">
+      <w:start w:val="3"/>
+      <w:numFmt w:val="decimal"/>
+      <w:lvlText w:val="%6."/>
+      <w:lvlJc w:val="left"/>
+      <w:pPr>
+        <w:tabs>
+          <w:tab w:val="num" w:pos="3600"/>
+        </w:tabs>
+        <w:ind w:left="4080" w:hanging="480"/>
+      </w:pPr>
+    </w:lvl>
+    <w:lvl w:ilvl="6">
+      <w:start w:val="3"/>
+      <w:numFmt w:val="decimal"/>
+      <w:lvlText w:val="%7."/>
+      <w:lvlJc w:val="left"/>
+      <w:pPr>
+        <w:tabs>
+          <w:tab w:val="num" w:pos="4320"/>
+        </w:tabs>
+        <w:ind w:left="4800" w:hanging="480"/>
+      </w:pPr>
+    </w:lvl>
+  </w:abstractNum>
+  <w:abstractNum w:abstractNumId="99414">
+    <w:nsid w:val="d3fad88f"/>
+    <w:multiLevelType w:val="multilevel"/>
+    <w:lvl w:ilvl="0">
+      <w:start w:val="4"/>
+      <w:numFmt w:val="decimal"/>
+      <w:lvlText w:val="%1."/>
+      <w:lvlJc w:val="left"/>
+      <w:pPr>
+        <w:tabs>
+          <w:tab w:val="num" w:pos="0"/>
+        </w:tabs>
+        <w:ind w:left="480" w:hanging="480"/>
+      </w:pPr>
+    </w:lvl>
+    <w:lvl w:ilvl="1">
+      <w:start w:val="4"/>
+      <w:numFmt w:val="decimal"/>
+      <w:lvlText w:val="%2."/>
+      <w:lvlJc w:val="left"/>
+      <w:pPr>
+        <w:tabs>
+          <w:tab w:val="num" w:pos="720"/>
+        </w:tabs>
+        <w:ind w:left="1200" w:hanging="480"/>
+      </w:pPr>
+    </w:lvl>
+    <w:lvl w:ilvl="2">
+      <w:start w:val="4"/>
+      <w:numFmt w:val="decimal"/>
+      <w:lvlText w:val="%3."/>
+      <w:lvlJc w:val="left"/>
+      <w:pPr>
+        <w:tabs>
+          <w:tab w:val="num" w:pos="1440"/>
+        </w:tabs>
+        <w:ind w:left="1920" w:hanging="480"/>
+      </w:pPr>
+    </w:lvl>
+    <w:lvl w:ilvl="3">
+      <w:start w:val="4"/>
+      <w:numFmt w:val="decimal"/>
+      <w:lvlText w:val="%4."/>
+      <w:lvlJc w:val="left"/>
+      <w:pPr>
+        <w:tabs>
+          <w:tab w:val="num" w:pos="2160"/>
+        </w:tabs>
+        <w:ind w:left="2640" w:hanging="480"/>
+      </w:pPr>
+    </w:lvl>
+    <w:lvl w:ilvl="4">
+      <w:start w:val="4"/>
+      <w:numFmt w:val="decimal"/>
+      <w:lvlText w:val="%5."/>
+      <w:lvlJc w:val="left"/>
+      <w:pPr>
+        <w:tabs>
+          <w:tab w:val="num" w:pos="2880"/>
+        </w:tabs>
+        <w:ind w:left="3360" w:hanging="480"/>
+      </w:pPr>
+    </w:lvl>
+    <w:lvl w:ilvl="5">
+      <w:start w:val="4"/>
+      <w:numFmt w:val="decimal"/>
+      <w:lvlText w:val="%6."/>
+      <w:lvlJc w:val="left"/>
+      <w:pPr>
+        <w:tabs>
+          <w:tab w:val="num" w:pos="3600"/>
+        </w:tabs>
+        <w:ind w:left="4080" w:hanging="480"/>
+      </w:pPr>
+    </w:lvl>
+    <w:lvl w:ilvl="6">
+      <w:start w:val="4"/>
+      <w:numFmt w:val="decimal"/>
+      <w:lvlText w:val="%7."/>
+      <w:lvlJc w:val="left"/>
+      <w:pPr>
+        <w:tabs>
+          <w:tab w:val="num" w:pos="4320"/>
+        </w:tabs>
+        <w:ind w:left="4800" w:hanging="480"/>
+      </w:pPr>
+    </w:lvl>
+  </w:abstractNum>
+  <w:abstractNum w:abstractNumId="99417">
+    <w:nsid w:val="5437b2b4"/>
+    <w:multiLevelType w:val="multilevel"/>
+    <w:lvl w:ilvl="0">
+      <w:start w:val="7"/>
+      <w:numFmt w:val="decimal"/>
+      <w:lvlText w:val="%1."/>
+      <w:lvlJc w:val="left"/>
+      <w:pPr>
+        <w:tabs>
+          <w:tab w:val="num" w:pos="0"/>
+        </w:tabs>
+        <w:ind w:left="480" w:hanging="480"/>
+      </w:pPr>
+    </w:lvl>
+    <w:lvl w:ilvl="1">
+      <w:start w:val="7"/>
+      <w:numFmt w:val="decimal"/>
+      <w:lvlText w:val="%2."/>
+      <w:lvlJc w:val="left"/>
+      <w:pPr>
+        <w:tabs>
+          <w:tab w:val="num" w:pos="720"/>
+        </w:tabs>
+        <w:ind w:left="1200" w:hanging="480"/>
+      </w:pPr>
+    </w:lvl>
+    <w:lvl w:ilvl="2">
+      <w:start w:val="7"/>
+      <w:numFmt w:val="decimal"/>
+      <w:lvlText w:val="%3."/>
+      <w:lvlJc w:val="left"/>
+      <w:pPr>
+        <w:tabs>
+          <w:tab w:val="num" w:pos="1440"/>
+        </w:tabs>
+        <w:ind w:left="1920" w:hanging="480"/>
+      </w:pPr>
+    </w:lvl>
+    <w:lvl w:ilvl="3">
+      <w:start w:val="7"/>
+      <w:numFmt w:val="decimal"/>
+      <w:lvlText w:val="%4."/>
+      <w:lvlJc w:val="left"/>
+      <w:pPr>
+        <w:tabs>
+          <w:tab w:val="num" w:pos="2160"/>
+        </w:tabs>
+        <w:ind w:left="2640" w:hanging="480"/>
+      </w:pPr>
+    </w:lvl>
+    <w:lvl w:ilvl="4">
+      <w:start w:val="7"/>
+      <w:numFmt w:val="decimal"/>
+      <w:lvlText w:val="%5."/>
+      <w:lvlJc w:val="left"/>
+      <w:pPr>
+        <w:tabs>
+          <w:tab w:val="num" w:pos="2880"/>
+        </w:tabs>
+        <w:ind w:left="3360" w:hanging="480"/>
+      </w:pPr>
+    </w:lvl>
+    <w:lvl w:ilvl="5">
+      <w:start w:val="7"/>
+      <w:numFmt w:val="decimal"/>
+      <w:lvlText w:val="%6."/>
+      <w:lvlJc w:val="left"/>
+      <w:pPr>
+        <w:tabs>
+          <w:tab w:val="num" w:pos="3600"/>
+        </w:tabs>
+        <w:ind w:left="4080" w:hanging="480"/>
+      </w:pPr>
+    </w:lvl>
+    <w:lvl w:ilvl="6">
+      <w:start w:val="7"/>
+      <w:numFmt w:val="decimal"/>
+      <w:lvlText w:val="%7."/>
+      <w:lvlJc w:val="left"/>
+      <w:pPr>
+        <w:tabs>
+          <w:tab w:val="num" w:pos="4320"/>
+        </w:tabs>
+        <w:ind w:left="4800" w:hanging="480"/>
+      </w:pPr>
+    </w:lvl>
+  </w:abstractNum>
+  <w:abstractNum w:abstractNumId="994110">
+    <w:nsid w:val="8557296f"/>
+    <w:multiLevelType w:val="multilevel"/>
+    <w:lvl w:ilvl="0">
+      <w:start w:val="10"/>
+      <w:numFmt w:val="decimal"/>
+      <w:lvlText w:val="%1."/>
+      <w:lvlJc w:val="left"/>
+      <w:pPr>
+        <w:tabs>
+          <w:tab w:val="num" w:pos="0"/>
+        </w:tabs>
+        <w:ind w:left="480" w:hanging="480"/>
+      </w:pPr>
+    </w:lvl>
+    <w:lvl w:ilvl="1">
+      <w:start w:val="10"/>
+      <w:numFmt w:val="decimal"/>
+      <w:lvlText w:val="%2."/>
+      <w:lvlJc w:val="left"/>
+      <w:pPr>
+        <w:tabs>
+          <w:tab w:val="num" w:pos="720"/>
+        </w:tabs>
+        <w:ind w:left="1200" w:hanging="480"/>
+      </w:pPr>
+    </w:lvl>
+    <w:lvl w:ilvl="2">
+      <w:start w:val="10"/>
+      <w:numFmt w:val="decimal"/>
+      <w:lvlText w:val="%3."/>
+      <w:lvlJc w:val="left"/>
+      <w:pPr>
+        <w:tabs>
+          <w:tab w:val="num" w:pos="1440"/>
+        </w:tabs>
+        <w:ind w:left="1920" w:hanging="480"/>
+      </w:pPr>
+    </w:lvl>
+    <w:lvl w:ilvl="3">
+      <w:start w:val="10"/>
+      <w:numFmt w:val="decimal"/>
+      <w:lvlText w:val="%4."/>
+      <w:lvlJc w:val="left"/>
+      <w:pPr>
+        <w:tabs>
+          <w:tab w:val="num" w:pos="2160"/>
+        </w:tabs>
+        <w:ind w:left="2640" w:hanging="480"/>
+      </w:pPr>
+    </w:lvl>
+    <w:lvl w:ilvl="4">
+      <w:start w:val="10"/>
+      <w:numFmt w:val="decimal"/>
+      <w:lvlText w:val="%5."/>
+      <w:lvlJc w:val="left"/>
+      <w:pPr>
+        <w:tabs>
+          <w:tab w:val="num" w:pos="2880"/>
+        </w:tabs>
+        <w:ind w:left="3360" w:hanging="480"/>
+      </w:pPr>
+    </w:lvl>
+    <w:lvl w:ilvl="5">
+      <w:start w:val="10"/>
+      <w:numFmt w:val="decimal"/>
+      <w:lvlText w:val="%6."/>
+      <w:lvlJc w:val="left"/>
+      <w:pPr>
+        <w:tabs>
+          <w:tab w:val="num" w:pos="3600"/>
+        </w:tabs>
+        <w:ind w:left="4080" w:hanging="480"/>
+      </w:pPr>
+    </w:lvl>
+    <w:lvl w:ilvl="6">
+      <w:start w:val="10"/>
+      <w:numFmt w:val="decimal"/>
+      <w:lvlText w:val="%7."/>
+      <w:lvlJc w:val="left"/>
+      <w:pPr>
+        <w:tabs>
+          <w:tab w:val="num" w:pos="4320"/>
+        </w:tabs>
+        <w:ind w:left="4800" w:hanging="480"/>
+      </w:pPr>
+    </w:lvl>
+  </w:abstractNum>
+  <w:abstractNum w:abstractNumId="994112">
+    <w:nsid w:val="b0df2c53"/>
+    <w:multiLevelType w:val="multilevel"/>
+    <w:lvl w:ilvl="0">
+      <w:start w:val="12"/>
+      <w:numFmt w:val="decimal"/>
+      <w:lvlText w:val="%1."/>
+      <w:lvlJc w:val="left"/>
+      <w:pPr>
+        <w:tabs>
+          <w:tab w:val="num" w:pos="0"/>
+        </w:tabs>
+        <w:ind w:left="480" w:hanging="480"/>
+      </w:pPr>
+    </w:lvl>
+    <w:lvl w:ilvl="1">
+      <w:start w:val="12"/>
+      <w:numFmt w:val="decimal"/>
+      <w:lvlText w:val="%2."/>
+      <w:lvlJc w:val="left"/>
+      <w:pPr>
+        <w:tabs>
+          <w:tab w:val="num" w:pos="720"/>
+        </w:tabs>
+        <w:ind w:left="1200" w:hanging="480"/>
+      </w:pPr>
+    </w:lvl>
+    <w:lvl w:ilvl="2">
+      <w:start w:val="12"/>
+      <w:numFmt w:val="decimal"/>
+      <w:lvlText w:val="%3."/>
+      <w:lvlJc w:val="left"/>
+      <w:pPr>
+        <w:tabs>
+          <w:tab w:val="num" w:pos="1440"/>
+        </w:tabs>
+        <w:ind w:left="1920" w:hanging="480"/>
+      </w:pPr>
+    </w:lvl>
+    <w:lvl w:ilvl="3">
+      <w:start w:val="12"/>
+      <w:numFmt w:val="decimal"/>
+      <w:lvlText w:val="%4."/>
+      <w:lvlJc w:val="left"/>
+      <w:pPr>
+        <w:tabs>
+          <w:tab w:val="num" w:pos="2160"/>
+        </w:tabs>
+        <w:ind w:left="2640" w:hanging="480"/>
+      </w:pPr>
+    </w:lvl>
+    <w:lvl w:ilvl="4">
+      <w:start w:val="12"/>
+      <w:numFmt w:val="decimal"/>
+      <w:lvlText w:val="%5."/>
+      <w:lvlJc w:val="left"/>
+      <w:pPr>
+        <w:tabs>
+          <w:tab w:val="num" w:pos="2880"/>
+        </w:tabs>
+        <w:ind w:left="3360" w:hanging="480"/>
+      </w:pPr>
+    </w:lvl>
+    <w:lvl w:ilvl="5">
+      <w:start w:val="12"/>
+      <w:numFmt w:val="decimal"/>
+      <w:lvlText w:val="%6."/>
+      <w:lvlJc w:val="left"/>
+      <w:pPr>
+        <w:tabs>
+          <w:tab w:val="num" w:pos="3600"/>
+        </w:tabs>
+        <w:ind w:left="4080" w:hanging="480"/>
+      </w:pPr>
+    </w:lvl>
+    <w:lvl w:ilvl="6">
+      <w:start w:val="12"/>
+      <w:numFmt w:val="decimal"/>
+      <w:lvlText w:val="%7."/>
+      <w:lvlJc w:val="left"/>
+      <w:pPr>
+        <w:tabs>
+          <w:tab w:val="num" w:pos="4320"/>
+        </w:tabs>
+        <w:ind w:left="4800" w:hanging="480"/>
+      </w:pPr>
+    </w:lvl>
+  </w:abstractNum>
+  <w:abstractNum w:abstractNumId="994113">
+    <w:nsid w:val="3fef3e98"/>
+    <w:multiLevelType w:val="multilevel"/>
+    <w:lvl w:ilvl="0">
+      <w:start w:val="13"/>
+      <w:numFmt w:val="decimal"/>
+      <w:lvlText w:val="%1."/>
+      <w:lvlJc w:val="left"/>
+      <w:pPr>
+        <w:tabs>
+          <w:tab w:val="num" w:pos="0"/>
+        </w:tabs>
+        <w:ind w:left="480" w:hanging="480"/>
+      </w:pPr>
+    </w:lvl>
+    <w:lvl w:ilvl="1">
+      <w:start w:val="13"/>
+      <w:numFmt w:val="decimal"/>
+      <w:lvlText w:val="%2."/>
+      <w:lvlJc w:val="left"/>
+      <w:pPr>
+        <w:tabs>
+          <w:tab w:val="num" w:pos="720"/>
+        </w:tabs>
+        <w:ind w:left="1200" w:hanging="480"/>
+      </w:pPr>
+    </w:lvl>
+    <w:lvl w:ilvl="2">
+      <w:start w:val="13"/>
+      <w:numFmt w:val="decimal"/>
+      <w:lvlText w:val="%3."/>
+      <w:lvlJc w:val="left"/>
+      <w:pPr>
+        <w:tabs>
+          <w:tab w:val="num" w:pos="1440"/>
+        </w:tabs>
+        <w:ind w:left="1920" w:hanging="480"/>
+      </w:pPr>
+    </w:lvl>
+    <w:lvl w:ilvl="3">
+      <w:start w:val="13"/>
+      <w:numFmt w:val="decimal"/>
+      <w:lvlText w:val="%4."/>
+      <w:lvlJc w:val="left"/>
+      <w:pPr>
+        <w:tabs>
+          <w:tab w:val="num" w:pos="2160"/>
+        </w:tabs>
+        <w:ind w:left="2640" w:hanging="480"/>
+      </w:pPr>
+    </w:lvl>
+    <w:lvl w:ilvl="4">
+      <w:start w:val="13"/>
+      <w:numFmt w:val="decimal"/>
+      <w:lvlText w:val="%5."/>
+      <w:lvlJc w:val="left"/>
+      <w:pPr>
+        <w:tabs>
+          <w:tab w:val="num" w:pos="2880"/>
+        </w:tabs>
+        <w:ind w:left="3360" w:hanging="480"/>
+      </w:pPr>
+    </w:lvl>
+    <w:lvl w:ilvl="5">
+      <w:start w:val="13"/>
+      <w:numFmt w:val="decimal"/>
+      <w:lvlText w:val="%6."/>
+      <w:lvlJc w:val="left"/>
+      <w:pPr>
+        <w:tabs>
+          <w:tab w:val="num" w:pos="3600"/>
+        </w:tabs>
+        <w:ind w:left="4080" w:hanging="480"/>
+      </w:pPr>
+    </w:lvl>
+    <w:lvl w:ilvl="6">
+      <w:start w:val="13"/>
+      <w:numFmt w:val="decimal"/>
+      <w:lvlText w:val="%7."/>
+      <w:lvlJc w:val="left"/>
+      <w:pPr>
+        <w:tabs>
+          <w:tab w:val="num" w:pos="4320"/>
+        </w:tabs>
+        <w:ind w:left="4800" w:hanging="480"/>
+      </w:pPr>
+    </w:lvl>
+  </w:abstractNum>
+  <w:abstractNum w:abstractNumId="994114">
+    <w:nsid w:val="5c80ea5a"/>
+    <w:multiLevelType w:val="multilevel"/>
+    <w:lvl w:ilvl="0">
+      <w:start w:val="14"/>
+      <w:numFmt w:val="decimal"/>
+      <w:lvlText w:val="%1."/>
+      <w:lvlJc w:val="left"/>
+      <w:pPr>
+        <w:tabs>
+          <w:tab w:val="num" w:pos="0"/>
+        </w:tabs>
+        <w:ind w:left="480" w:hanging="480"/>
+      </w:pPr>
+    </w:lvl>
+    <w:lvl w:ilvl="1">
+      <w:start w:val="14"/>
+      <w:numFmt w:val="decimal"/>
+      <w:lvlText w:val="%2."/>
+      <w:lvlJc w:val="left"/>
+      <w:pPr>
+        <w:tabs>
+          <w:tab w:val="num" w:pos="720"/>
+        </w:tabs>
+        <w:ind w:left="1200" w:hanging="480"/>
+      </w:pPr>
+    </w:lvl>
+    <w:lvl w:ilvl="2">
+      <w:start w:val="14"/>
+      <w:numFmt w:val="decimal"/>
+      <w:lvlText w:val="%3."/>
+      <w:lvlJc w:val="left"/>
+      <w:pPr>
+        <w:tabs>
+          <w:tab w:val="num" w:pos="1440"/>
+        </w:tabs>
+        <w:ind w:left="1920" w:hanging="480"/>
+      </w:pPr>
+    </w:lvl>
+    <w:lvl w:ilvl="3">
+      <w:start w:val="14"/>
+      <w:numFmt w:val="decimal"/>
+      <w:lvlText w:val="%4."/>
+      <w:lvlJc w:val="left"/>
+      <w:pPr>
+        <w:tabs>
+          <w:tab w:val="num" w:pos="2160"/>
+        </w:tabs>
+        <w:ind w:left="2640" w:hanging="480"/>
+      </w:pPr>
+    </w:lvl>
+    <w:lvl w:ilvl="4">
+      <w:start w:val="14"/>
+      <w:numFmt w:val="decimal"/>
+      <w:lvlText w:val="%5."/>
+      <w:lvlJc w:val="left"/>
+      <w:pPr>
+        <w:tabs>
+          <w:tab w:val="num" w:pos="2880"/>
+        </w:tabs>
+        <w:ind w:left="3360" w:hanging="480"/>
+      </w:pPr>
+    </w:lvl>
+    <w:lvl w:ilvl="5">
+      <w:start w:val="14"/>
+      <w:numFmt w:val="decimal"/>
+      <w:lvlText w:val="%6."/>
+      <w:lvlJc w:val="left"/>
+      <w:pPr>
+        <w:tabs>
+          <w:tab w:val="num" w:pos="3600"/>
+        </w:tabs>
+        <w:ind w:left="4080" w:hanging="480"/>
+      </w:pPr>
+    </w:lvl>
+    <w:lvl w:ilvl="6">
+      <w:start w:val="14"/>
+      <w:numFmt w:val="decimal"/>
+      <w:lvlText w:val="%7."/>
+      <w:lvlJc w:val="left"/>
+      <w:pPr>
+        <w:tabs>
+          <w:tab w:val="num" w:pos="4320"/>
+        </w:tabs>
+        <w:ind w:left="4800" w:hanging="480"/>
+      </w:pPr>
+    </w:lvl>
+  </w:abstractNum>
+  <w:abstractNum w:abstractNumId="994116">
+    <w:nsid w:val="6bb78396"/>
+    <w:multiLevelType w:val="multilevel"/>
+    <w:lvl w:ilvl="0">
+      <w:start w:val="16"/>
+      <w:numFmt w:val="decimal"/>
+      <w:lvlText w:val="%1."/>
+      <w:lvlJc w:val="left"/>
+      <w:pPr>
+        <w:tabs>
+          <w:tab w:val="num" w:pos="0"/>
+        </w:tabs>
+        <w:ind w:left="480" w:hanging="480"/>
+      </w:pPr>
+    </w:lvl>
+    <w:lvl w:ilvl="1">
+      <w:start w:val="16"/>
+      <w:numFmt w:val="decimal"/>
+      <w:lvlText w:val="%2."/>
+      <w:lvlJc w:val="left"/>
+      <w:pPr>
+        <w:tabs>
+          <w:tab w:val="num" w:pos="720"/>
+        </w:tabs>
+        <w:ind w:left="1200" w:hanging="480"/>
+      </w:pPr>
+    </w:lvl>
+    <w:lvl w:ilvl="2">
+      <w:start w:val="16"/>
+      <w:numFmt w:val="decimal"/>
+      <w:lvlText w:val="%3."/>
+      <w:lvlJc w:val="left"/>
+      <w:pPr>
+        <w:tabs>
+          <w:tab w:val="num" w:pos="1440"/>
+        </w:tabs>
+        <w:ind w:left="1920" w:hanging="480"/>
+      </w:pPr>
+    </w:lvl>
+    <w:lvl w:ilvl="3">
+      <w:start w:val="16"/>
+      <w:numFmt w:val="decimal"/>
+      <w:lvlText w:val="%4."/>
+      <w:lvlJc w:val="left"/>
+      <w:pPr>
+        <w:tabs>
+          <w:tab w:val="num" w:pos="2160"/>
+        </w:tabs>
+        <w:ind w:left="2640" w:hanging="480"/>
+      </w:pPr>
+    </w:lvl>
+    <w:lvl w:ilvl="4">
+      <w:start w:val="16"/>
+      <w:numFmt w:val="decimal"/>
+      <w:lvlText w:val="%5."/>
+      <w:lvlJc w:val="left"/>
+      <w:pPr>
+        <w:tabs>
+          <w:tab w:val="num" w:pos="2880"/>
+        </w:tabs>
+        <w:ind w:left="3360" w:hanging="480"/>
+      </w:pPr>
+    </w:lvl>
+    <w:lvl w:ilvl="5">
+      <w:start w:val="16"/>
+      <w:numFmt w:val="decimal"/>
+      <w:lvlText w:val="%6."/>
+      <w:lvlJc w:val="left"/>
+      <w:pPr>
+        <w:tabs>
+          <w:tab w:val="num" w:pos="3600"/>
+        </w:tabs>
+        <w:ind w:left="4080" w:hanging="480"/>
+      </w:pPr>
+    </w:lvl>
+    <w:lvl w:ilvl="6">
+      <w:start w:val="16"/>
+      <w:numFmt w:val="decimal"/>
+      <w:lvlText w:val="%7."/>
+      <w:lvlJc w:val="left"/>
+      <w:pPr>
+        <w:tabs>
+          <w:tab w:val="num" w:pos="4320"/>
+        </w:tabs>
+        <w:ind w:left="4800" w:hanging="480"/>
+      </w:pPr>
+    </w:lvl>
+  </w:abstractNum>
+  <w:abstractNum w:abstractNumId="994118">
+    <w:nsid w:val="a49a1cae"/>
+    <w:multiLevelType w:val="multilevel"/>
+    <w:lvl w:ilvl="0">
+      <w:start w:val="18"/>
+      <w:numFmt w:val="decimal"/>
+      <w:lvlText w:val="%1."/>
+      <w:lvlJc w:val="left"/>
+      <w:pPr>
+        <w:tabs>
+          <w:tab w:val="num" w:pos="0"/>
+        </w:tabs>
+        <w:ind w:left="480" w:hanging="480"/>
+      </w:pPr>
+    </w:lvl>
+    <w:lvl w:ilvl="1">
+      <w:start w:val="18"/>
+      <w:numFmt w:val="decimal"/>
+      <w:lvlText w:val="%2."/>
+      <w:lvlJc w:val="left"/>
+      <w:pPr>
+        <w:tabs>
+          <w:tab w:val="num" w:pos="720"/>
+        </w:tabs>
+        <w:ind w:left="1200" w:hanging="480"/>
+      </w:pPr>
+    </w:lvl>
+    <w:lvl w:ilvl="2">
+      <w:start w:val="18"/>
+      <w:numFmt w:val="decimal"/>
+      <w:lvlText w:val="%3."/>
+      <w:lvlJc w:val="left"/>
+      <w:pPr>
+        <w:tabs>
+          <w:tab w:val="num" w:pos="1440"/>
+        </w:tabs>
+        <w:ind w:left="1920" w:hanging="480"/>
+      </w:pPr>
+    </w:lvl>
+    <w:lvl w:ilvl="3">
+      <w:start w:val="18"/>
+      <w:numFmt w:val="decimal"/>
+      <w:lvlText w:val="%4."/>
+      <w:lvlJc w:val="left"/>
+      <w:pPr>
+        <w:tabs>
+          <w:tab w:val="num" w:pos="2160"/>
+        </w:tabs>
+        <w:ind w:left="2640" w:hanging="480"/>
+      </w:pPr>
+    </w:lvl>
+    <w:lvl w:ilvl="4">
+      <w:start w:val="18"/>
+      <w:numFmt w:val="decimal"/>
+      <w:lvlText w:val="%5."/>
+      <w:lvlJc w:val="left"/>
+      <w:pPr>
+        <w:tabs>
+          <w:tab w:val="num" w:pos="2880"/>
+        </w:tabs>
+        <w:ind w:left="3360" w:hanging="480"/>
+      </w:pPr>
+    </w:lvl>
+    <w:lvl w:ilvl="5">
+      <w:start w:val="18"/>
+      <w:numFmt w:val="decimal"/>
+      <w:lvlText w:val="%6."/>
+      <w:lvlJc w:val="left"/>
+      <w:pPr>
+        <w:tabs>
+          <w:tab w:val="num" w:pos="3600"/>
+        </w:tabs>
+        <w:ind w:left="4080" w:hanging="480"/>
+      </w:pPr>
+    </w:lvl>
+    <w:lvl w:ilvl="6">
+      <w:start w:val="18"/>
+      <w:numFmt w:val="decimal"/>
+      <w:lvlText w:val="%7."/>
+      <w:lvlJc w:val="left"/>
+      <w:pPr>
+        <w:tabs>
+          <w:tab w:val="num" w:pos="4320"/>
+        </w:tabs>
+        <w:ind w:left="4800" w:hanging="480"/>
+      </w:pPr>
+    </w:lvl>
+  </w:abstractNum>
+  <w:abstractNum w:abstractNumId="994119">
+    <w:nsid w:val="fb807d36"/>
+    <w:multiLevelType w:val="multilevel"/>
+    <w:lvl w:ilvl="0">
+      <w:start w:val="19"/>
+      <w:numFmt w:val="decimal"/>
+      <w:lvlText w:val="%1."/>
+      <w:lvlJc w:val="left"/>
+      <w:pPr>
+        <w:tabs>
+          <w:tab w:val="num" w:pos="0"/>
+        </w:tabs>
+        <w:ind w:left="480" w:hanging="480"/>
+      </w:pPr>
+    </w:lvl>
+    <w:lvl w:ilvl="1">
+      <w:start w:val="19"/>
+      <w:numFmt w:val="decimal"/>
+      <w:lvlText w:val="%2."/>
+      <w:lvlJc w:val="left"/>
+      <w:pPr>
+        <w:tabs>
+          <w:tab w:val="num" w:pos="720"/>
+        </w:tabs>
+        <w:ind w:left="1200" w:hanging="480"/>
+      </w:pPr>
+    </w:lvl>
+    <w:lvl w:ilvl="2">
+      <w:start w:val="19"/>
+      <w:numFmt w:val="decimal"/>
+      <w:lvlText w:val="%3."/>
+      <w:lvlJc w:val="left"/>
+      <w:pPr>
+        <w:tabs>
+          <w:tab w:val="num" w:pos="1440"/>
+        </w:tabs>
+        <w:ind w:left="1920" w:hanging="480"/>
+      </w:pPr>
+    </w:lvl>
+    <w:lvl w:ilvl="3">
+      <w:start w:val="19"/>
+      <w:numFmt w:val="decimal"/>
+      <w:lvlText w:val="%4."/>
+      <w:lvlJc w:val="left"/>
+      <w:pPr>
+        <w:tabs>
+          <w:tab w:val="num" w:pos="2160"/>
+        </w:tabs>
+        <w:ind w:left="2640" w:hanging="480"/>
+      </w:pPr>
+    </w:lvl>
+    <w:lvl w:ilvl="4">
+      <w:start w:val="19"/>
+      <w:numFmt w:val="decimal"/>
+      <w:lvlText w:val="%5."/>
+      <w:lvlJc w:val="left"/>
+      <w:pPr>
+        <w:tabs>
+          <w:tab w:val="num" w:pos="2880"/>
+        </w:tabs>
+        <w:ind w:left="3360" w:hanging="480"/>
+      </w:pPr>
+    </w:lvl>
+    <w:lvl w:ilvl="5">
+      <w:start w:val="19"/>
+      <w:numFmt w:val="decimal"/>
+      <w:lvlText w:val="%6."/>
+      <w:lvlJc w:val="left"/>
+      <w:pPr>
+        <w:tabs>
+          <w:tab w:val="num" w:pos="3600"/>
+        </w:tabs>
+        <w:ind w:left="4080" w:hanging="480"/>
+      </w:pPr>
+    </w:lvl>
+    <w:lvl w:ilvl="6">
+      <w:start w:val="19"/>
+      <w:numFmt w:val="decimal"/>
+      <w:lvlText w:val="%7."/>
+      <w:lvlJc w:val="left"/>
+      <w:pPr>
+        <w:tabs>
+          <w:tab w:val="num" w:pos="4320"/>
+        </w:tabs>
+        <w:ind w:left="4800" w:hanging="480"/>
+      </w:pPr>
+    </w:lvl>
+  </w:abstractNum>
+  <w:abstractNum w:abstractNumId="994120">
+    <w:nsid w:val="414aa78c"/>
+    <w:multiLevelType w:val="multilevel"/>
+    <w:lvl w:ilvl="0">
+      <w:start w:val="20"/>
+      <w:numFmt w:val="decimal"/>
+      <w:lvlText w:val="%1."/>
+      <w:lvlJc w:val="left"/>
+      <w:pPr>
+        <w:tabs>
+          <w:tab w:val="num" w:pos="0"/>
+        </w:tabs>
+        <w:ind w:left="480" w:hanging="480"/>
+      </w:pPr>
+    </w:lvl>
+    <w:lvl w:ilvl="1">
+      <w:start w:val="20"/>
+      <w:numFmt w:val="decimal"/>
+      <w:lvlText w:val="%2."/>
+      <w:lvlJc w:val="left"/>
+      <w:pPr>
+        <w:tabs>
+          <w:tab w:val="num" w:pos="720"/>
+        </w:tabs>
+        <w:ind w:left="1200" w:hanging="480"/>
+      </w:pPr>
+    </w:lvl>
+    <w:lvl w:ilvl="2">
+      <w:start w:val="20"/>
+      <w:numFmt w:val="decimal"/>
+      <w:lvlText w:val="%3."/>
+      <w:lvlJc w:val="left"/>
+      <w:pPr>
+        <w:tabs>
+          <w:tab w:val="num" w:pos="1440"/>
+        </w:tabs>
+        <w:ind w:left="1920" w:hanging="480"/>
+      </w:pPr>
+    </w:lvl>
+    <w:lvl w:ilvl="3">
+      <w:start w:val="20"/>
+      <w:numFmt w:val="decimal"/>
+      <w:lvlText w:val="%4."/>
+      <w:lvlJc w:val="left"/>
+      <w:pPr>
+        <w:tabs>
+          <w:tab w:val="num" w:pos="2160"/>
+        </w:tabs>
+        <w:ind w:left="2640" w:hanging="480"/>
+      </w:pPr>
+    </w:lvl>
+    <w:lvl w:ilvl="4">
+      <w:start w:val="20"/>
+      <w:numFmt w:val="decimal"/>
+      <w:lvlText w:val="%5."/>
+      <w:lvlJc w:val="left"/>
+      <w:pPr>
+        <w:tabs>
+          <w:tab w:val="num" w:pos="2880"/>
+        </w:tabs>
+        <w:ind w:left="3360" w:hanging="480"/>
+      </w:pPr>
+    </w:lvl>
+    <w:lvl w:ilvl="5">
+      <w:start w:val="20"/>
+      <w:numFmt w:val="decimal"/>
+      <w:lvlText w:val="%6."/>
+      <w:lvlJc w:val="left"/>
+      <w:pPr>
+        <w:tabs>
+          <w:tab w:val="num" w:pos="3600"/>
+        </w:tabs>
+        <w:ind w:left="4080" w:hanging="480"/>
+      </w:pPr>
+    </w:lvl>
+    <w:lvl w:ilvl="6">
+      <w:start w:val="20"/>
+      <w:numFmt w:val="decimal"/>
+      <w:lvlText w:val="%7."/>
+      <w:lvlJc w:val="left"/>
+      <w:pPr>
+        <w:tabs>
+          <w:tab w:val="num" w:pos="4320"/>
+        </w:tabs>
+        <w:ind w:left="4800" w:hanging="480"/>
+      </w:pPr>
+    </w:lvl>
+  </w:abstractNum>
+  <w:abstractNum w:abstractNumId="994121">
+    <w:nsid w:val="c577cfa0"/>
+    <w:multiLevelType w:val="multilevel"/>
+    <w:lvl w:ilvl="0">
+      <w:start w:val="21"/>
+      <w:numFmt w:val="decimal"/>
+      <w:lvlText w:val="%1."/>
+      <w:lvlJc w:val="left"/>
+      <w:pPr>
+        <w:tabs>
+          <w:tab w:val="num" w:pos="0"/>
+        </w:tabs>
+        <w:ind w:left="480" w:hanging="480"/>
+      </w:pPr>
+    </w:lvl>
+    <w:lvl w:ilvl="1">
+      <w:start w:val="21"/>
+      <w:numFmt w:val="decimal"/>
+      <w:lvlText w:val="%2."/>
+      <w:lvlJc w:val="left"/>
+      <w:pPr>
+        <w:tabs>
+          <w:tab w:val="num" w:pos="720"/>
+        </w:tabs>
+        <w:ind w:left="1200" w:hanging="480"/>
+      </w:pPr>
+    </w:lvl>
+    <w:lvl w:ilvl="2">
+      <w:start w:val="21"/>
+      <w:numFmt w:val="decimal"/>
+      <w:lvlText w:val="%3."/>
+      <w:lvlJc w:val="left"/>
+      <w:pPr>
+        <w:tabs>
+          <w:tab w:val="num" w:pos="1440"/>
+        </w:tabs>
+        <w:ind w:left="1920" w:hanging="480"/>
+      </w:pPr>
+    </w:lvl>
+    <w:lvl w:ilvl="3">
+      <w:start w:val="21"/>
+      <w:numFmt w:val="decimal"/>
+      <w:lvlText w:val="%4."/>
+      <w:lvlJc w:val="left"/>
+      <w:pPr>
+        <w:tabs>
+          <w:tab w:val="num" w:pos="2160"/>
+        </w:tabs>
+        <w:ind w:left="2640" w:hanging="480"/>
+      </w:pPr>
+    </w:lvl>
+    <w:lvl w:ilvl="4">
+      <w:start w:val="21"/>
+      <w:numFmt w:val="decimal"/>
+      <w:lvlText w:val="%5."/>
+      <w:lvlJc w:val="left"/>
+      <w:pPr>
+        <w:tabs>
+          <w:tab w:val="num" w:pos="2880"/>
+        </w:tabs>
+        <w:ind w:left="3360" w:hanging="480"/>
+      </w:pPr>
+    </w:lvl>
+    <w:lvl w:ilvl="5">
+      <w:start w:val="21"/>
+      <w:numFmt w:val="decimal"/>
+      <w:lvlText w:val="%6."/>
+      <w:lvlJc w:val="left"/>
+      <w:pPr>
+        <w:tabs>
+          <w:tab w:val="num" w:pos="3600"/>
+        </w:tabs>
+        <w:ind w:left="4080" w:hanging="480"/>
+      </w:pPr>
+    </w:lvl>
+    <w:lvl w:ilvl="6">
+      <w:start w:val="21"/>
+      <w:numFmt w:val="decimal"/>
+      <w:lvlText w:val="%7."/>
+      <w:lvlJc w:val="left"/>
+      <w:pPr>
+        <w:tabs>
+          <w:tab w:val="num" w:pos="4320"/>
+        </w:tabs>
+        <w:ind w:left="4800" w:hanging="480"/>
+      </w:pPr>
+    </w:lvl>
+  </w:abstractNum>
+  <w:abstractNum w:abstractNumId="994122">
+    <w:nsid w:val="270a2ce7"/>
+    <w:multiLevelType w:val="multilevel"/>
+    <w:lvl w:ilvl="0">
+      <w:start w:val="22"/>
+      <w:numFmt w:val="decimal"/>
+      <w:lvlText w:val="%1."/>
+      <w:lvlJc w:val="left"/>
+      <w:pPr>
+        <w:tabs>
+          <w:tab w:val="num" w:pos="0"/>
+        </w:tabs>
+        <w:ind w:left="480" w:hanging="480"/>
+      </w:pPr>
+    </w:lvl>
+    <w:lvl w:ilvl="1">
+      <w:start w:val="22"/>
+      <w:numFmt w:val="decimal"/>
+      <w:lvlText w:val="%2."/>
+      <w:lvlJc w:val="left"/>
+      <w:pPr>
+        <w:tabs>
+          <w:tab w:val="num" w:pos="720"/>
+        </w:tabs>
+        <w:ind w:left="1200" w:hanging="480"/>
+      </w:pPr>
+    </w:lvl>
+    <w:lvl w:ilvl="2">
+      <w:start w:val="22"/>
+      <w:numFmt w:val="decimal"/>
+      <w:lvlText w:val="%3."/>
+      <w:lvlJc w:val="left"/>
+      <w:pPr>
+        <w:tabs>
+          <w:tab w:val="num" w:pos="1440"/>
+        </w:tabs>
+        <w:ind w:left="1920" w:hanging="480"/>
+      </w:pPr>
+    </w:lvl>
+    <w:lvl w:ilvl="3">
+      <w:start w:val="22"/>
+      <w:numFmt w:val="decimal"/>
+      <w:lvlText w:val="%4."/>
+      <w:lvlJc w:val="left"/>
+      <w:pPr>
+        <w:tabs>
+          <w:tab w:val="num" w:pos="2160"/>
+        </w:tabs>
+        <w:ind w:left="2640" w:hanging="480"/>
+      </w:pPr>
+    </w:lvl>
+    <w:lvl w:ilvl="4">
+      <w:start w:val="22"/>
+      <w:numFmt w:val="decimal"/>
+      <w:lvlText w:val="%5."/>
+      <w:lvlJc w:val="left"/>
+      <w:pPr>
+        <w:tabs>
+          <w:tab w:val="num" w:pos="2880"/>
+        </w:tabs>
+        <w:ind w:left="3360" w:hanging="480"/>
+      </w:pPr>
+    </w:lvl>
+    <w:lvl w:ilvl="5">
+      <w:start w:val="22"/>
+      <w:numFmt w:val="decimal"/>
+      <w:lvlText w:val="%6."/>
+      <w:lvlJc w:val="left"/>
+      <w:pPr>
+        <w:tabs>
+          <w:tab w:val="num" w:pos="3600"/>
+        </w:tabs>
+        <w:ind w:left="4080" w:hanging="480"/>
+      </w:pPr>
+    </w:lvl>
+    <w:lvl w:ilvl="6">
+      <w:start w:val="22"/>
+      <w:numFmt w:val="decimal"/>
+      <w:lvlText w:val="%7."/>
+      <w:lvlJc w:val="left"/>
+      <w:pPr>
+        <w:tabs>
+          <w:tab w:val="num" w:pos="4320"/>
+        </w:tabs>
+        <w:ind w:left="4800" w:hanging="480"/>
+      </w:pPr>
+    </w:lvl>
+  </w:abstractNum>
+  <w:abstractNum w:abstractNumId="994123">
+    <w:nsid w:val="10c38d15"/>
+    <w:multiLevelType w:val="multilevel"/>
+    <w:lvl w:ilvl="0">
+      <w:start w:val="23"/>
+      <w:numFmt w:val="decimal"/>
+      <w:lvlText w:val="%1."/>
+      <w:lvlJc w:val="left"/>
+      <w:pPr>
+        <w:tabs>
+          <w:tab w:val="num" w:pos="0"/>
+        </w:tabs>
+        <w:ind w:left="480" w:hanging="480"/>
+      </w:pPr>
+    </w:lvl>
+    <w:lvl w:ilvl="1">
+      <w:start w:val="23"/>
+      <w:numFmt w:val="decimal"/>
+      <w:lvlText w:val="%2."/>
+      <w:lvlJc w:val="left"/>
+      <w:pPr>
+        <w:tabs>
+          <w:tab w:val="num" w:pos="720"/>
+        </w:tabs>
+        <w:ind w:left="1200" w:hanging="480"/>
+      </w:pPr>
+    </w:lvl>
+    <w:lvl w:ilvl="2">
+      <w:start w:val="23"/>
+      <w:numFmt w:val="decimal"/>
+      <w:lvlText w:val="%3."/>
+      <w:lvlJc w:val="left"/>
+      <w:pPr>
+        <w:tabs>
+          <w:tab w:val="num" w:pos="1440"/>
+        </w:tabs>
+        <w:ind w:left="1920" w:hanging="480"/>
+      </w:pPr>
+    </w:lvl>
+    <w:lvl w:ilvl="3">
+      <w:start w:val="23"/>
+      <w:numFmt w:val="decimal"/>
+      <w:lvlText w:val="%4."/>
+      <w:lvlJc w:val="left"/>
+      <w:pPr>
+        <w:tabs>
+          <w:tab w:val="num" w:pos="2160"/>
+        </w:tabs>
+        <w:ind w:left="2640" w:hanging="480"/>
+      </w:pPr>
+    </w:lvl>
+    <w:lvl w:ilvl="4">
+      <w:start w:val="23"/>
+      <w:numFmt w:val="decimal"/>
+      <w:lvlText w:val="%5."/>
+      <w:lvlJc w:val="left"/>
+      <w:pPr>
+        <w:tabs>
+          <w:tab w:val="num" w:pos="2880"/>
+        </w:tabs>
+        <w:ind w:left="3360" w:hanging="480"/>
+      </w:pPr>
+    </w:lvl>
+    <w:lvl w:ilvl="5">
+      <w:start w:val="23"/>
+      <w:numFmt w:val="decimal"/>
+      <w:lvlText w:val="%6."/>
+      <w:lvlJc w:val="left"/>
+      <w:pPr>
+        <w:tabs>
+          <w:tab w:val="num" w:pos="3600"/>
+        </w:tabs>
+        <w:ind w:left="4080" w:hanging="480"/>
+      </w:pPr>
+    </w:lvl>
+    <w:lvl w:ilvl="6">
+      <w:start w:val="23"/>
+      <w:numFmt w:val="decimal"/>
+      <w:lvlText w:val="%7."/>
+      <w:lvlJc w:val="left"/>
+      <w:pPr>
+        <w:tabs>
+          <w:tab w:val="num" w:pos="4320"/>
+        </w:tabs>
+        <w:ind w:left="4800" w:hanging="480"/>
+      </w:pPr>
+    </w:lvl>
+  </w:abstractNum>
+  <w:abstractNum w:abstractNumId="994124">
+    <w:nsid w:val="1a43301f"/>
+    <w:multiLevelType w:val="multilevel"/>
+    <w:lvl w:ilvl="0">
+      <w:start w:val="24"/>
+      <w:numFmt w:val="decimal"/>
+      <w:lvlText w:val="%1."/>
+      <w:lvlJc w:val="left"/>
+      <w:pPr>
+        <w:tabs>
+          <w:tab w:val="num" w:pos="0"/>
+        </w:tabs>
+        <w:ind w:left="480" w:hanging="480"/>
+      </w:pPr>
+    </w:lvl>
+    <w:lvl w:ilvl="1">
+      <w:start w:val="24"/>
+      <w:numFmt w:val="decimal"/>
+      <w:lvlText w:val="%2."/>
+      <w:lvlJc w:val="left"/>
+      <w:pPr>
+        <w:tabs>
+          <w:tab w:val="num" w:pos="720"/>
+        </w:tabs>
+        <w:ind w:left="1200" w:hanging="480"/>
+      </w:pPr>
+    </w:lvl>
+    <w:lvl w:ilvl="2">
+      <w:start w:val="24"/>
+      <w:numFmt w:val="decimal"/>
+      <w:lvlText w:val="%3."/>
+      <w:lvlJc w:val="left"/>
+      <w:pPr>
+        <w:tabs>
+          <w:tab w:val="num" w:pos="1440"/>
+        </w:tabs>
+        <w:ind w:left="1920" w:hanging="480"/>
+      </w:pPr>
+    </w:lvl>
+    <w:lvl w:ilvl="3">
+      <w:start w:val="24"/>
+      <w:numFmt w:val="decimal"/>
+      <w:lvlText w:val="%4."/>
+      <w:lvlJc w:val="left"/>
+      <w:pPr>
+        <w:tabs>
+          <w:tab w:val="num" w:pos="2160"/>
+        </w:tabs>
+        <w:ind w:left="2640" w:hanging="480"/>
+      </w:pPr>
+    </w:lvl>
+    <w:lvl w:ilvl="4">
+      <w:start w:val="24"/>
+      <w:numFmt w:val="decimal"/>
+      <w:lvlText w:val="%5."/>
+      <w:lvlJc w:val="left"/>
+      <w:pPr>
+        <w:tabs>
+          <w:tab w:val="num" w:pos="2880"/>
+        </w:tabs>
+        <w:ind w:left="3360" w:hanging="480"/>
+      </w:pPr>
+    </w:lvl>
+    <w:lvl w:ilvl="5">
+      <w:start w:val="24"/>
+      <w:numFmt w:val="decimal"/>
+      <w:lvlText w:val="%6."/>
+      <w:lvlJc w:val="left"/>
+      <w:pPr>
+        <w:tabs>
+          <w:tab w:val="num" w:pos="3600"/>
+        </w:tabs>
+        <w:ind w:left="4080" w:hanging="480"/>
+      </w:pPr>
+    </w:lvl>
+    <w:lvl w:ilvl="6">
+      <w:start w:val="24"/>
+      <w:numFmt w:val="decimal"/>
+      <w:lvlText w:val="%7."/>
+      <w:lvlJc w:val="left"/>
+      <w:pPr>
+        <w:tabs>
+          <w:tab w:val="num" w:pos="4320"/>
+        </w:tabs>
+        <w:ind w:left="4800" w:hanging="480"/>
+      </w:pPr>
+    </w:lvl>
+  </w:abstractNum>
   <w:abstractNum w:abstractNumId="99411">
-    <w:nsid w:val="7c9f4c85"/>
+    <w:nsid w:val="40fdd19f"/>
     <w:multiLevelType w:val="multilevel"/>
     <w:lvl w:ilvl="0">
       <w:start w:val="1"/>
@@ -1900,1328 +3292,8 @@
       </w:pPr>
     </w:lvl>
   </w:abstractNum>
-  <w:abstractNum w:abstractNumId="99413">
-    <w:nsid w:val="56d456b1"/>
-    <w:multiLevelType w:val="multilevel"/>
-    <w:lvl w:ilvl="0">
-      <w:start w:val="3"/>
-      <w:numFmt w:val="decimal"/>
-      <w:lvlText w:val="%1."/>
-      <w:lvlJc w:val="left"/>
-      <w:pPr>
-        <w:tabs>
-          <w:tab w:val="num" w:pos="0"/>
-        </w:tabs>
-        <w:ind w:left="480" w:hanging="480"/>
-      </w:pPr>
-    </w:lvl>
-    <w:lvl w:ilvl="1">
-      <w:start w:val="3"/>
-      <w:numFmt w:val="decimal"/>
-      <w:lvlText w:val="%2."/>
-      <w:lvlJc w:val="left"/>
-      <w:pPr>
-        <w:tabs>
-          <w:tab w:val="num" w:pos="720"/>
-        </w:tabs>
-        <w:ind w:left="1200" w:hanging="480"/>
-      </w:pPr>
-    </w:lvl>
-    <w:lvl w:ilvl="2">
-      <w:start w:val="3"/>
-      <w:numFmt w:val="decimal"/>
-      <w:lvlText w:val="%3."/>
-      <w:lvlJc w:val="left"/>
-      <w:pPr>
-        <w:tabs>
-          <w:tab w:val="num" w:pos="1440"/>
-        </w:tabs>
-        <w:ind w:left="1920" w:hanging="480"/>
-      </w:pPr>
-    </w:lvl>
-    <w:lvl w:ilvl="3">
-      <w:start w:val="3"/>
-      <w:numFmt w:val="decimal"/>
-      <w:lvlText w:val="%4."/>
-      <w:lvlJc w:val="left"/>
-      <w:pPr>
-        <w:tabs>
-          <w:tab w:val="num" w:pos="2160"/>
-        </w:tabs>
-        <w:ind w:left="2640" w:hanging="480"/>
-      </w:pPr>
-    </w:lvl>
-    <w:lvl w:ilvl="4">
-      <w:start w:val="3"/>
-      <w:numFmt w:val="decimal"/>
-      <w:lvlText w:val="%5."/>
-      <w:lvlJc w:val="left"/>
-      <w:pPr>
-        <w:tabs>
-          <w:tab w:val="num" w:pos="2880"/>
-        </w:tabs>
-        <w:ind w:left="3360" w:hanging="480"/>
-      </w:pPr>
-    </w:lvl>
-    <w:lvl w:ilvl="5">
-      <w:start w:val="3"/>
-      <w:numFmt w:val="decimal"/>
-      <w:lvlText w:val="%6."/>
-      <w:lvlJc w:val="left"/>
-      <w:pPr>
-        <w:tabs>
-          <w:tab w:val="num" w:pos="3600"/>
-        </w:tabs>
-        <w:ind w:left="4080" w:hanging="480"/>
-      </w:pPr>
-    </w:lvl>
-    <w:lvl w:ilvl="6">
-      <w:start w:val="3"/>
-      <w:numFmt w:val="decimal"/>
-      <w:lvlText w:val="%7."/>
-      <w:lvlJc w:val="left"/>
-      <w:pPr>
-        <w:tabs>
-          <w:tab w:val="num" w:pos="4320"/>
-        </w:tabs>
-        <w:ind w:left="4800" w:hanging="480"/>
-      </w:pPr>
-    </w:lvl>
-  </w:abstractNum>
-  <w:abstractNum w:abstractNumId="99414">
-    <w:nsid w:val="305e2e66"/>
-    <w:multiLevelType w:val="multilevel"/>
-    <w:lvl w:ilvl="0">
-      <w:start w:val="4"/>
-      <w:numFmt w:val="decimal"/>
-      <w:lvlText w:val="%1."/>
-      <w:lvlJc w:val="left"/>
-      <w:pPr>
-        <w:tabs>
-          <w:tab w:val="num" w:pos="0"/>
-        </w:tabs>
-        <w:ind w:left="480" w:hanging="480"/>
-      </w:pPr>
-    </w:lvl>
-    <w:lvl w:ilvl="1">
-      <w:start w:val="4"/>
-      <w:numFmt w:val="decimal"/>
-      <w:lvlText w:val="%2."/>
-      <w:lvlJc w:val="left"/>
-      <w:pPr>
-        <w:tabs>
-          <w:tab w:val="num" w:pos="720"/>
-        </w:tabs>
-        <w:ind w:left="1200" w:hanging="480"/>
-      </w:pPr>
-    </w:lvl>
-    <w:lvl w:ilvl="2">
-      <w:start w:val="4"/>
-      <w:numFmt w:val="decimal"/>
-      <w:lvlText w:val="%3."/>
-      <w:lvlJc w:val="left"/>
-      <w:pPr>
-        <w:tabs>
-          <w:tab w:val="num" w:pos="1440"/>
-        </w:tabs>
-        <w:ind w:left="1920" w:hanging="480"/>
-      </w:pPr>
-    </w:lvl>
-    <w:lvl w:ilvl="3">
-      <w:start w:val="4"/>
-      <w:numFmt w:val="decimal"/>
-      <w:lvlText w:val="%4."/>
-      <w:lvlJc w:val="left"/>
-      <w:pPr>
-        <w:tabs>
-          <w:tab w:val="num" w:pos="2160"/>
-        </w:tabs>
-        <w:ind w:left="2640" w:hanging="480"/>
-      </w:pPr>
-    </w:lvl>
-    <w:lvl w:ilvl="4">
-      <w:start w:val="4"/>
-      <w:numFmt w:val="decimal"/>
-      <w:lvlText w:val="%5."/>
-      <w:lvlJc w:val="left"/>
-      <w:pPr>
-        <w:tabs>
-          <w:tab w:val="num" w:pos="2880"/>
-        </w:tabs>
-        <w:ind w:left="3360" w:hanging="480"/>
-      </w:pPr>
-    </w:lvl>
-    <w:lvl w:ilvl="5">
-      <w:start w:val="4"/>
-      <w:numFmt w:val="decimal"/>
-      <w:lvlText w:val="%6."/>
-      <w:lvlJc w:val="left"/>
-      <w:pPr>
-        <w:tabs>
-          <w:tab w:val="num" w:pos="3600"/>
-        </w:tabs>
-        <w:ind w:left="4080" w:hanging="480"/>
-      </w:pPr>
-    </w:lvl>
-    <w:lvl w:ilvl="6">
-      <w:start w:val="4"/>
-      <w:numFmt w:val="decimal"/>
-      <w:lvlText w:val="%7."/>
-      <w:lvlJc w:val="left"/>
-      <w:pPr>
-        <w:tabs>
-          <w:tab w:val="num" w:pos="4320"/>
-        </w:tabs>
-        <w:ind w:left="4800" w:hanging="480"/>
-      </w:pPr>
-    </w:lvl>
-  </w:abstractNum>
-  <w:abstractNum w:abstractNumId="99417">
-    <w:nsid w:val="980214cc"/>
-    <w:multiLevelType w:val="multilevel"/>
-    <w:lvl w:ilvl="0">
-      <w:start w:val="7"/>
-      <w:numFmt w:val="decimal"/>
-      <w:lvlText w:val="%1."/>
-      <w:lvlJc w:val="left"/>
-      <w:pPr>
-        <w:tabs>
-          <w:tab w:val="num" w:pos="0"/>
-        </w:tabs>
-        <w:ind w:left="480" w:hanging="480"/>
-      </w:pPr>
-    </w:lvl>
-    <w:lvl w:ilvl="1">
-      <w:start w:val="7"/>
-      <w:numFmt w:val="decimal"/>
-      <w:lvlText w:val="%2."/>
-      <w:lvlJc w:val="left"/>
-      <w:pPr>
-        <w:tabs>
-          <w:tab w:val="num" w:pos="720"/>
-        </w:tabs>
-        <w:ind w:left="1200" w:hanging="480"/>
-      </w:pPr>
-    </w:lvl>
-    <w:lvl w:ilvl="2">
-      <w:start w:val="7"/>
-      <w:numFmt w:val="decimal"/>
-      <w:lvlText w:val="%3."/>
-      <w:lvlJc w:val="left"/>
-      <w:pPr>
-        <w:tabs>
-          <w:tab w:val="num" w:pos="1440"/>
-        </w:tabs>
-        <w:ind w:left="1920" w:hanging="480"/>
-      </w:pPr>
-    </w:lvl>
-    <w:lvl w:ilvl="3">
-      <w:start w:val="7"/>
-      <w:numFmt w:val="decimal"/>
-      <w:lvlText w:val="%4."/>
-      <w:lvlJc w:val="left"/>
-      <w:pPr>
-        <w:tabs>
-          <w:tab w:val="num" w:pos="2160"/>
-        </w:tabs>
-        <w:ind w:left="2640" w:hanging="480"/>
-      </w:pPr>
-    </w:lvl>
-    <w:lvl w:ilvl="4">
-      <w:start w:val="7"/>
-      <w:numFmt w:val="decimal"/>
-      <w:lvlText w:val="%5."/>
-      <w:lvlJc w:val="left"/>
-      <w:pPr>
-        <w:tabs>
-          <w:tab w:val="num" w:pos="2880"/>
-        </w:tabs>
-        <w:ind w:left="3360" w:hanging="480"/>
-      </w:pPr>
-    </w:lvl>
-    <w:lvl w:ilvl="5">
-      <w:start w:val="7"/>
-      <w:numFmt w:val="decimal"/>
-      <w:lvlText w:val="%6."/>
-      <w:lvlJc w:val="left"/>
-      <w:pPr>
-        <w:tabs>
-          <w:tab w:val="num" w:pos="3600"/>
-        </w:tabs>
-        <w:ind w:left="4080" w:hanging="480"/>
-      </w:pPr>
-    </w:lvl>
-    <w:lvl w:ilvl="6">
-      <w:start w:val="7"/>
-      <w:numFmt w:val="decimal"/>
-      <w:lvlText w:val="%7."/>
-      <w:lvlJc w:val="left"/>
-      <w:pPr>
-        <w:tabs>
-          <w:tab w:val="num" w:pos="4320"/>
-        </w:tabs>
-        <w:ind w:left="4800" w:hanging="480"/>
-      </w:pPr>
-    </w:lvl>
-  </w:abstractNum>
-  <w:abstractNum w:abstractNumId="994110">
-    <w:nsid w:val="b23c026c"/>
-    <w:multiLevelType w:val="multilevel"/>
-    <w:lvl w:ilvl="0">
-      <w:start w:val="10"/>
-      <w:numFmt w:val="decimal"/>
-      <w:lvlText w:val="%1."/>
-      <w:lvlJc w:val="left"/>
-      <w:pPr>
-        <w:tabs>
-          <w:tab w:val="num" w:pos="0"/>
-        </w:tabs>
-        <w:ind w:left="480" w:hanging="480"/>
-      </w:pPr>
-    </w:lvl>
-    <w:lvl w:ilvl="1">
-      <w:start w:val="10"/>
-      <w:numFmt w:val="decimal"/>
-      <w:lvlText w:val="%2."/>
-      <w:lvlJc w:val="left"/>
-      <w:pPr>
-        <w:tabs>
-          <w:tab w:val="num" w:pos="720"/>
-        </w:tabs>
-        <w:ind w:left="1200" w:hanging="480"/>
-      </w:pPr>
-    </w:lvl>
-    <w:lvl w:ilvl="2">
-      <w:start w:val="10"/>
-      <w:numFmt w:val="decimal"/>
-      <w:lvlText w:val="%3."/>
-      <w:lvlJc w:val="left"/>
-      <w:pPr>
-        <w:tabs>
-          <w:tab w:val="num" w:pos="1440"/>
-        </w:tabs>
-        <w:ind w:left="1920" w:hanging="480"/>
-      </w:pPr>
-    </w:lvl>
-    <w:lvl w:ilvl="3">
-      <w:start w:val="10"/>
-      <w:numFmt w:val="decimal"/>
-      <w:lvlText w:val="%4."/>
-      <w:lvlJc w:val="left"/>
-      <w:pPr>
-        <w:tabs>
-          <w:tab w:val="num" w:pos="2160"/>
-        </w:tabs>
-        <w:ind w:left="2640" w:hanging="480"/>
-      </w:pPr>
-    </w:lvl>
-    <w:lvl w:ilvl="4">
-      <w:start w:val="10"/>
-      <w:numFmt w:val="decimal"/>
-      <w:lvlText w:val="%5."/>
-      <w:lvlJc w:val="left"/>
-      <w:pPr>
-        <w:tabs>
-          <w:tab w:val="num" w:pos="2880"/>
-        </w:tabs>
-        <w:ind w:left="3360" w:hanging="480"/>
-      </w:pPr>
-    </w:lvl>
-    <w:lvl w:ilvl="5">
-      <w:start w:val="10"/>
-      <w:numFmt w:val="decimal"/>
-      <w:lvlText w:val="%6."/>
-      <w:lvlJc w:val="left"/>
-      <w:pPr>
-        <w:tabs>
-          <w:tab w:val="num" w:pos="3600"/>
-        </w:tabs>
-        <w:ind w:left="4080" w:hanging="480"/>
-      </w:pPr>
-    </w:lvl>
-    <w:lvl w:ilvl="6">
-      <w:start w:val="10"/>
-      <w:numFmt w:val="decimal"/>
-      <w:lvlText w:val="%7."/>
-      <w:lvlJc w:val="left"/>
-      <w:pPr>
-        <w:tabs>
-          <w:tab w:val="num" w:pos="4320"/>
-        </w:tabs>
-        <w:ind w:left="4800" w:hanging="480"/>
-      </w:pPr>
-    </w:lvl>
-  </w:abstractNum>
-  <w:abstractNum w:abstractNumId="994112">
-    <w:nsid w:val="dca93257"/>
-    <w:multiLevelType w:val="multilevel"/>
-    <w:lvl w:ilvl="0">
-      <w:start w:val="12"/>
-      <w:numFmt w:val="decimal"/>
-      <w:lvlText w:val="%1."/>
-      <w:lvlJc w:val="left"/>
-      <w:pPr>
-        <w:tabs>
-          <w:tab w:val="num" w:pos="0"/>
-        </w:tabs>
-        <w:ind w:left="480" w:hanging="480"/>
-      </w:pPr>
-    </w:lvl>
-    <w:lvl w:ilvl="1">
-      <w:start w:val="12"/>
-      <w:numFmt w:val="decimal"/>
-      <w:lvlText w:val="%2."/>
-      <w:lvlJc w:val="left"/>
-      <w:pPr>
-        <w:tabs>
-          <w:tab w:val="num" w:pos="720"/>
-        </w:tabs>
-        <w:ind w:left="1200" w:hanging="480"/>
-      </w:pPr>
-    </w:lvl>
-    <w:lvl w:ilvl="2">
-      <w:start w:val="12"/>
-      <w:numFmt w:val="decimal"/>
-      <w:lvlText w:val="%3."/>
-      <w:lvlJc w:val="left"/>
-      <w:pPr>
-        <w:tabs>
-          <w:tab w:val="num" w:pos="1440"/>
-        </w:tabs>
-        <w:ind w:left="1920" w:hanging="480"/>
-      </w:pPr>
-    </w:lvl>
-    <w:lvl w:ilvl="3">
-      <w:start w:val="12"/>
-      <w:numFmt w:val="decimal"/>
-      <w:lvlText w:val="%4."/>
-      <w:lvlJc w:val="left"/>
-      <w:pPr>
-        <w:tabs>
-          <w:tab w:val="num" w:pos="2160"/>
-        </w:tabs>
-        <w:ind w:left="2640" w:hanging="480"/>
-      </w:pPr>
-    </w:lvl>
-    <w:lvl w:ilvl="4">
-      <w:start w:val="12"/>
-      <w:numFmt w:val="decimal"/>
-      <w:lvlText w:val="%5."/>
-      <w:lvlJc w:val="left"/>
-      <w:pPr>
-        <w:tabs>
-          <w:tab w:val="num" w:pos="2880"/>
-        </w:tabs>
-        <w:ind w:left="3360" w:hanging="480"/>
-      </w:pPr>
-    </w:lvl>
-    <w:lvl w:ilvl="5">
-      <w:start w:val="12"/>
-      <w:numFmt w:val="decimal"/>
-      <w:lvlText w:val="%6."/>
-      <w:lvlJc w:val="left"/>
-      <w:pPr>
-        <w:tabs>
-          <w:tab w:val="num" w:pos="3600"/>
-        </w:tabs>
-        <w:ind w:left="4080" w:hanging="480"/>
-      </w:pPr>
-    </w:lvl>
-    <w:lvl w:ilvl="6">
-      <w:start w:val="12"/>
-      <w:numFmt w:val="decimal"/>
-      <w:lvlText w:val="%7."/>
-      <w:lvlJc w:val="left"/>
-      <w:pPr>
-        <w:tabs>
-          <w:tab w:val="num" w:pos="4320"/>
-        </w:tabs>
-        <w:ind w:left="4800" w:hanging="480"/>
-      </w:pPr>
-    </w:lvl>
-  </w:abstractNum>
-  <w:abstractNum w:abstractNumId="994113">
-    <w:nsid w:val="79896fdb"/>
-    <w:multiLevelType w:val="multilevel"/>
-    <w:lvl w:ilvl="0">
-      <w:start w:val="13"/>
-      <w:numFmt w:val="decimal"/>
-      <w:lvlText w:val="%1."/>
-      <w:lvlJc w:val="left"/>
-      <w:pPr>
-        <w:tabs>
-          <w:tab w:val="num" w:pos="0"/>
-        </w:tabs>
-        <w:ind w:left="480" w:hanging="480"/>
-      </w:pPr>
-    </w:lvl>
-    <w:lvl w:ilvl="1">
-      <w:start w:val="13"/>
-      <w:numFmt w:val="decimal"/>
-      <w:lvlText w:val="%2."/>
-      <w:lvlJc w:val="left"/>
-      <w:pPr>
-        <w:tabs>
-          <w:tab w:val="num" w:pos="720"/>
-        </w:tabs>
-        <w:ind w:left="1200" w:hanging="480"/>
-      </w:pPr>
-    </w:lvl>
-    <w:lvl w:ilvl="2">
-      <w:start w:val="13"/>
-      <w:numFmt w:val="decimal"/>
-      <w:lvlText w:val="%3."/>
-      <w:lvlJc w:val="left"/>
-      <w:pPr>
-        <w:tabs>
-          <w:tab w:val="num" w:pos="1440"/>
-        </w:tabs>
-        <w:ind w:left="1920" w:hanging="480"/>
-      </w:pPr>
-    </w:lvl>
-    <w:lvl w:ilvl="3">
-      <w:start w:val="13"/>
-      <w:numFmt w:val="decimal"/>
-      <w:lvlText w:val="%4."/>
-      <w:lvlJc w:val="left"/>
-      <w:pPr>
-        <w:tabs>
-          <w:tab w:val="num" w:pos="2160"/>
-        </w:tabs>
-        <w:ind w:left="2640" w:hanging="480"/>
-      </w:pPr>
-    </w:lvl>
-    <w:lvl w:ilvl="4">
-      <w:start w:val="13"/>
-      <w:numFmt w:val="decimal"/>
-      <w:lvlText w:val="%5."/>
-      <w:lvlJc w:val="left"/>
-      <w:pPr>
-        <w:tabs>
-          <w:tab w:val="num" w:pos="2880"/>
-        </w:tabs>
-        <w:ind w:left="3360" w:hanging="480"/>
-      </w:pPr>
-    </w:lvl>
-    <w:lvl w:ilvl="5">
-      <w:start w:val="13"/>
-      <w:numFmt w:val="decimal"/>
-      <w:lvlText w:val="%6."/>
-      <w:lvlJc w:val="left"/>
-      <w:pPr>
-        <w:tabs>
-          <w:tab w:val="num" w:pos="3600"/>
-        </w:tabs>
-        <w:ind w:left="4080" w:hanging="480"/>
-      </w:pPr>
-    </w:lvl>
-    <w:lvl w:ilvl="6">
-      <w:start w:val="13"/>
-      <w:numFmt w:val="decimal"/>
-      <w:lvlText w:val="%7."/>
-      <w:lvlJc w:val="left"/>
-      <w:pPr>
-        <w:tabs>
-          <w:tab w:val="num" w:pos="4320"/>
-        </w:tabs>
-        <w:ind w:left="4800" w:hanging="480"/>
-      </w:pPr>
-    </w:lvl>
-  </w:abstractNum>
-  <w:abstractNum w:abstractNumId="994114">
-    <w:nsid w:val="b3fb3824"/>
-    <w:multiLevelType w:val="multilevel"/>
-    <w:lvl w:ilvl="0">
-      <w:start w:val="14"/>
-      <w:numFmt w:val="decimal"/>
-      <w:lvlText w:val="%1."/>
-      <w:lvlJc w:val="left"/>
-      <w:pPr>
-        <w:tabs>
-          <w:tab w:val="num" w:pos="0"/>
-        </w:tabs>
-        <w:ind w:left="480" w:hanging="480"/>
-      </w:pPr>
-    </w:lvl>
-    <w:lvl w:ilvl="1">
-      <w:start w:val="14"/>
-      <w:numFmt w:val="decimal"/>
-      <w:lvlText w:val="%2."/>
-      <w:lvlJc w:val="left"/>
-      <w:pPr>
-        <w:tabs>
-          <w:tab w:val="num" w:pos="720"/>
-        </w:tabs>
-        <w:ind w:left="1200" w:hanging="480"/>
-      </w:pPr>
-    </w:lvl>
-    <w:lvl w:ilvl="2">
-      <w:start w:val="14"/>
-      <w:numFmt w:val="decimal"/>
-      <w:lvlText w:val="%3."/>
-      <w:lvlJc w:val="left"/>
-      <w:pPr>
-        <w:tabs>
-          <w:tab w:val="num" w:pos="1440"/>
-        </w:tabs>
-        <w:ind w:left="1920" w:hanging="480"/>
-      </w:pPr>
-    </w:lvl>
-    <w:lvl w:ilvl="3">
-      <w:start w:val="14"/>
-      <w:numFmt w:val="decimal"/>
-      <w:lvlText w:val="%4."/>
-      <w:lvlJc w:val="left"/>
-      <w:pPr>
-        <w:tabs>
-          <w:tab w:val="num" w:pos="2160"/>
-        </w:tabs>
-        <w:ind w:left="2640" w:hanging="480"/>
-      </w:pPr>
-    </w:lvl>
-    <w:lvl w:ilvl="4">
-      <w:start w:val="14"/>
-      <w:numFmt w:val="decimal"/>
-      <w:lvlText w:val="%5."/>
-      <w:lvlJc w:val="left"/>
-      <w:pPr>
-        <w:tabs>
-          <w:tab w:val="num" w:pos="2880"/>
-        </w:tabs>
-        <w:ind w:left="3360" w:hanging="480"/>
-      </w:pPr>
-    </w:lvl>
-    <w:lvl w:ilvl="5">
-      <w:start w:val="14"/>
-      <w:numFmt w:val="decimal"/>
-      <w:lvlText w:val="%6."/>
-      <w:lvlJc w:val="left"/>
-      <w:pPr>
-        <w:tabs>
-          <w:tab w:val="num" w:pos="3600"/>
-        </w:tabs>
-        <w:ind w:left="4080" w:hanging="480"/>
-      </w:pPr>
-    </w:lvl>
-    <w:lvl w:ilvl="6">
-      <w:start w:val="14"/>
-      <w:numFmt w:val="decimal"/>
-      <w:lvlText w:val="%7."/>
-      <w:lvlJc w:val="left"/>
-      <w:pPr>
-        <w:tabs>
-          <w:tab w:val="num" w:pos="4320"/>
-        </w:tabs>
-        <w:ind w:left="4800" w:hanging="480"/>
-      </w:pPr>
-    </w:lvl>
-  </w:abstractNum>
-  <w:abstractNum w:abstractNumId="994116">
-    <w:nsid w:val="7690f0cd"/>
-    <w:multiLevelType w:val="multilevel"/>
-    <w:lvl w:ilvl="0">
-      <w:start w:val="16"/>
-      <w:numFmt w:val="decimal"/>
-      <w:lvlText w:val="%1."/>
-      <w:lvlJc w:val="left"/>
-      <w:pPr>
-        <w:tabs>
-          <w:tab w:val="num" w:pos="0"/>
-        </w:tabs>
-        <w:ind w:left="480" w:hanging="480"/>
-      </w:pPr>
-    </w:lvl>
-    <w:lvl w:ilvl="1">
-      <w:start w:val="16"/>
-      <w:numFmt w:val="decimal"/>
-      <w:lvlText w:val="%2."/>
-      <w:lvlJc w:val="left"/>
-      <w:pPr>
-        <w:tabs>
-          <w:tab w:val="num" w:pos="720"/>
-        </w:tabs>
-        <w:ind w:left="1200" w:hanging="480"/>
-      </w:pPr>
-    </w:lvl>
-    <w:lvl w:ilvl="2">
-      <w:start w:val="16"/>
-      <w:numFmt w:val="decimal"/>
-      <w:lvlText w:val="%3."/>
-      <w:lvlJc w:val="left"/>
-      <w:pPr>
-        <w:tabs>
-          <w:tab w:val="num" w:pos="1440"/>
-        </w:tabs>
-        <w:ind w:left="1920" w:hanging="480"/>
-      </w:pPr>
-    </w:lvl>
-    <w:lvl w:ilvl="3">
-      <w:start w:val="16"/>
-      <w:numFmt w:val="decimal"/>
-      <w:lvlText w:val="%4."/>
-      <w:lvlJc w:val="left"/>
-      <w:pPr>
-        <w:tabs>
-          <w:tab w:val="num" w:pos="2160"/>
-        </w:tabs>
-        <w:ind w:left="2640" w:hanging="480"/>
-      </w:pPr>
-    </w:lvl>
-    <w:lvl w:ilvl="4">
-      <w:start w:val="16"/>
-      <w:numFmt w:val="decimal"/>
-      <w:lvlText w:val="%5."/>
-      <w:lvlJc w:val="left"/>
-      <w:pPr>
-        <w:tabs>
-          <w:tab w:val="num" w:pos="2880"/>
-        </w:tabs>
-        <w:ind w:left="3360" w:hanging="480"/>
-      </w:pPr>
-    </w:lvl>
-    <w:lvl w:ilvl="5">
-      <w:start w:val="16"/>
-      <w:numFmt w:val="decimal"/>
-      <w:lvlText w:val="%6."/>
-      <w:lvlJc w:val="left"/>
-      <w:pPr>
-        <w:tabs>
-          <w:tab w:val="num" w:pos="3600"/>
-        </w:tabs>
-        <w:ind w:left="4080" w:hanging="480"/>
-      </w:pPr>
-    </w:lvl>
-    <w:lvl w:ilvl="6">
-      <w:start w:val="16"/>
-      <w:numFmt w:val="decimal"/>
-      <w:lvlText w:val="%7."/>
-      <w:lvlJc w:val="left"/>
-      <w:pPr>
-        <w:tabs>
-          <w:tab w:val="num" w:pos="4320"/>
-        </w:tabs>
-        <w:ind w:left="4800" w:hanging="480"/>
-      </w:pPr>
-    </w:lvl>
-  </w:abstractNum>
-  <w:abstractNum w:abstractNumId="994118">
-    <w:nsid w:val="14e6207d"/>
-    <w:multiLevelType w:val="multilevel"/>
-    <w:lvl w:ilvl="0">
-      <w:start w:val="18"/>
-      <w:numFmt w:val="decimal"/>
-      <w:lvlText w:val="%1."/>
-      <w:lvlJc w:val="left"/>
-      <w:pPr>
-        <w:tabs>
-          <w:tab w:val="num" w:pos="0"/>
-        </w:tabs>
-        <w:ind w:left="480" w:hanging="480"/>
-      </w:pPr>
-    </w:lvl>
-    <w:lvl w:ilvl="1">
-      <w:start w:val="18"/>
-      <w:numFmt w:val="decimal"/>
-      <w:lvlText w:val="%2."/>
-      <w:lvlJc w:val="left"/>
-      <w:pPr>
-        <w:tabs>
-          <w:tab w:val="num" w:pos="720"/>
-        </w:tabs>
-        <w:ind w:left="1200" w:hanging="480"/>
-      </w:pPr>
-    </w:lvl>
-    <w:lvl w:ilvl="2">
-      <w:start w:val="18"/>
-      <w:numFmt w:val="decimal"/>
-      <w:lvlText w:val="%3."/>
-      <w:lvlJc w:val="left"/>
-      <w:pPr>
-        <w:tabs>
-          <w:tab w:val="num" w:pos="1440"/>
-        </w:tabs>
-        <w:ind w:left="1920" w:hanging="480"/>
-      </w:pPr>
-    </w:lvl>
-    <w:lvl w:ilvl="3">
-      <w:start w:val="18"/>
-      <w:numFmt w:val="decimal"/>
-      <w:lvlText w:val="%4."/>
-      <w:lvlJc w:val="left"/>
-      <w:pPr>
-        <w:tabs>
-          <w:tab w:val="num" w:pos="2160"/>
-        </w:tabs>
-        <w:ind w:left="2640" w:hanging="480"/>
-      </w:pPr>
-    </w:lvl>
-    <w:lvl w:ilvl="4">
-      <w:start w:val="18"/>
-      <w:numFmt w:val="decimal"/>
-      <w:lvlText w:val="%5."/>
-      <w:lvlJc w:val="left"/>
-      <w:pPr>
-        <w:tabs>
-          <w:tab w:val="num" w:pos="2880"/>
-        </w:tabs>
-        <w:ind w:left="3360" w:hanging="480"/>
-      </w:pPr>
-    </w:lvl>
-    <w:lvl w:ilvl="5">
-      <w:start w:val="18"/>
-      <w:numFmt w:val="decimal"/>
-      <w:lvlText w:val="%6."/>
-      <w:lvlJc w:val="left"/>
-      <w:pPr>
-        <w:tabs>
-          <w:tab w:val="num" w:pos="3600"/>
-        </w:tabs>
-        <w:ind w:left="4080" w:hanging="480"/>
-      </w:pPr>
-    </w:lvl>
-    <w:lvl w:ilvl="6">
-      <w:start w:val="18"/>
-      <w:numFmt w:val="decimal"/>
-      <w:lvlText w:val="%7."/>
-      <w:lvlJc w:val="left"/>
-      <w:pPr>
-        <w:tabs>
-          <w:tab w:val="num" w:pos="4320"/>
-        </w:tabs>
-        <w:ind w:left="4800" w:hanging="480"/>
-      </w:pPr>
-    </w:lvl>
-  </w:abstractNum>
-  <w:abstractNum w:abstractNumId="994119">
-    <w:nsid w:val="1e054fb0"/>
-    <w:multiLevelType w:val="multilevel"/>
-    <w:lvl w:ilvl="0">
-      <w:start w:val="19"/>
-      <w:numFmt w:val="decimal"/>
-      <w:lvlText w:val="%1."/>
-      <w:lvlJc w:val="left"/>
-      <w:pPr>
-        <w:tabs>
-          <w:tab w:val="num" w:pos="0"/>
-        </w:tabs>
-        <w:ind w:left="480" w:hanging="480"/>
-      </w:pPr>
-    </w:lvl>
-    <w:lvl w:ilvl="1">
-      <w:start w:val="19"/>
-      <w:numFmt w:val="decimal"/>
-      <w:lvlText w:val="%2."/>
-      <w:lvlJc w:val="left"/>
-      <w:pPr>
-        <w:tabs>
-          <w:tab w:val="num" w:pos="720"/>
-        </w:tabs>
-        <w:ind w:left="1200" w:hanging="480"/>
-      </w:pPr>
-    </w:lvl>
-    <w:lvl w:ilvl="2">
-      <w:start w:val="19"/>
-      <w:numFmt w:val="decimal"/>
-      <w:lvlText w:val="%3."/>
-      <w:lvlJc w:val="left"/>
-      <w:pPr>
-        <w:tabs>
-          <w:tab w:val="num" w:pos="1440"/>
-        </w:tabs>
-        <w:ind w:left="1920" w:hanging="480"/>
-      </w:pPr>
-    </w:lvl>
-    <w:lvl w:ilvl="3">
-      <w:start w:val="19"/>
-      <w:numFmt w:val="decimal"/>
-      <w:lvlText w:val="%4."/>
-      <w:lvlJc w:val="left"/>
-      <w:pPr>
-        <w:tabs>
-          <w:tab w:val="num" w:pos="2160"/>
-        </w:tabs>
-        <w:ind w:left="2640" w:hanging="480"/>
-      </w:pPr>
-    </w:lvl>
-    <w:lvl w:ilvl="4">
-      <w:start w:val="19"/>
-      <w:numFmt w:val="decimal"/>
-      <w:lvlText w:val="%5."/>
-      <w:lvlJc w:val="left"/>
-      <w:pPr>
-        <w:tabs>
-          <w:tab w:val="num" w:pos="2880"/>
-        </w:tabs>
-        <w:ind w:left="3360" w:hanging="480"/>
-      </w:pPr>
-    </w:lvl>
-    <w:lvl w:ilvl="5">
-      <w:start w:val="19"/>
-      <w:numFmt w:val="decimal"/>
-      <w:lvlText w:val="%6."/>
-      <w:lvlJc w:val="left"/>
-      <w:pPr>
-        <w:tabs>
-          <w:tab w:val="num" w:pos="3600"/>
-        </w:tabs>
-        <w:ind w:left="4080" w:hanging="480"/>
-      </w:pPr>
-    </w:lvl>
-    <w:lvl w:ilvl="6">
-      <w:start w:val="19"/>
-      <w:numFmt w:val="decimal"/>
-      <w:lvlText w:val="%7."/>
-      <w:lvlJc w:val="left"/>
-      <w:pPr>
-        <w:tabs>
-          <w:tab w:val="num" w:pos="4320"/>
-        </w:tabs>
-        <w:ind w:left="4800" w:hanging="480"/>
-      </w:pPr>
-    </w:lvl>
-  </w:abstractNum>
-  <w:abstractNum w:abstractNumId="994120">
-    <w:nsid w:val="93dd4215"/>
-    <w:multiLevelType w:val="multilevel"/>
-    <w:lvl w:ilvl="0">
-      <w:start w:val="20"/>
-      <w:numFmt w:val="decimal"/>
-      <w:lvlText w:val="%1."/>
-      <w:lvlJc w:val="left"/>
-      <w:pPr>
-        <w:tabs>
-          <w:tab w:val="num" w:pos="0"/>
-        </w:tabs>
-        <w:ind w:left="480" w:hanging="480"/>
-      </w:pPr>
-    </w:lvl>
-    <w:lvl w:ilvl="1">
-      <w:start w:val="20"/>
-      <w:numFmt w:val="decimal"/>
-      <w:lvlText w:val="%2."/>
-      <w:lvlJc w:val="left"/>
-      <w:pPr>
-        <w:tabs>
-          <w:tab w:val="num" w:pos="720"/>
-        </w:tabs>
-        <w:ind w:left="1200" w:hanging="480"/>
-      </w:pPr>
-    </w:lvl>
-    <w:lvl w:ilvl="2">
-      <w:start w:val="20"/>
-      <w:numFmt w:val="decimal"/>
-      <w:lvlText w:val="%3."/>
-      <w:lvlJc w:val="left"/>
-      <w:pPr>
-        <w:tabs>
-          <w:tab w:val="num" w:pos="1440"/>
-        </w:tabs>
-        <w:ind w:left="1920" w:hanging="480"/>
-      </w:pPr>
-    </w:lvl>
-    <w:lvl w:ilvl="3">
-      <w:start w:val="20"/>
-      <w:numFmt w:val="decimal"/>
-      <w:lvlText w:val="%4."/>
-      <w:lvlJc w:val="left"/>
-      <w:pPr>
-        <w:tabs>
-          <w:tab w:val="num" w:pos="2160"/>
-        </w:tabs>
-        <w:ind w:left="2640" w:hanging="480"/>
-      </w:pPr>
-    </w:lvl>
-    <w:lvl w:ilvl="4">
-      <w:start w:val="20"/>
-      <w:numFmt w:val="decimal"/>
-      <w:lvlText w:val="%5."/>
-      <w:lvlJc w:val="left"/>
-      <w:pPr>
-        <w:tabs>
-          <w:tab w:val="num" w:pos="2880"/>
-        </w:tabs>
-        <w:ind w:left="3360" w:hanging="480"/>
-      </w:pPr>
-    </w:lvl>
-    <w:lvl w:ilvl="5">
-      <w:start w:val="20"/>
-      <w:numFmt w:val="decimal"/>
-      <w:lvlText w:val="%6."/>
-      <w:lvlJc w:val="left"/>
-      <w:pPr>
-        <w:tabs>
-          <w:tab w:val="num" w:pos="3600"/>
-        </w:tabs>
-        <w:ind w:left="4080" w:hanging="480"/>
-      </w:pPr>
-    </w:lvl>
-    <w:lvl w:ilvl="6">
-      <w:start w:val="20"/>
-      <w:numFmt w:val="decimal"/>
-      <w:lvlText w:val="%7."/>
-      <w:lvlJc w:val="left"/>
-      <w:pPr>
-        <w:tabs>
-          <w:tab w:val="num" w:pos="4320"/>
-        </w:tabs>
-        <w:ind w:left="4800" w:hanging="480"/>
-      </w:pPr>
-    </w:lvl>
-  </w:abstractNum>
-  <w:abstractNum w:abstractNumId="994121">
-    <w:nsid w:val="7103735c"/>
-    <w:multiLevelType w:val="multilevel"/>
-    <w:lvl w:ilvl="0">
-      <w:start w:val="21"/>
-      <w:numFmt w:val="decimal"/>
-      <w:lvlText w:val="%1."/>
-      <w:lvlJc w:val="left"/>
-      <w:pPr>
-        <w:tabs>
-          <w:tab w:val="num" w:pos="0"/>
-        </w:tabs>
-        <w:ind w:left="480" w:hanging="480"/>
-      </w:pPr>
-    </w:lvl>
-    <w:lvl w:ilvl="1">
-      <w:start w:val="21"/>
-      <w:numFmt w:val="decimal"/>
-      <w:lvlText w:val="%2."/>
-      <w:lvlJc w:val="left"/>
-      <w:pPr>
-        <w:tabs>
-          <w:tab w:val="num" w:pos="720"/>
-        </w:tabs>
-        <w:ind w:left="1200" w:hanging="480"/>
-      </w:pPr>
-    </w:lvl>
-    <w:lvl w:ilvl="2">
-      <w:start w:val="21"/>
-      <w:numFmt w:val="decimal"/>
-      <w:lvlText w:val="%3."/>
-      <w:lvlJc w:val="left"/>
-      <w:pPr>
-        <w:tabs>
-          <w:tab w:val="num" w:pos="1440"/>
-        </w:tabs>
-        <w:ind w:left="1920" w:hanging="480"/>
-      </w:pPr>
-    </w:lvl>
-    <w:lvl w:ilvl="3">
-      <w:start w:val="21"/>
-      <w:numFmt w:val="decimal"/>
-      <w:lvlText w:val="%4."/>
-      <w:lvlJc w:val="left"/>
-      <w:pPr>
-        <w:tabs>
-          <w:tab w:val="num" w:pos="2160"/>
-        </w:tabs>
-        <w:ind w:left="2640" w:hanging="480"/>
-      </w:pPr>
-    </w:lvl>
-    <w:lvl w:ilvl="4">
-      <w:start w:val="21"/>
-      <w:numFmt w:val="decimal"/>
-      <w:lvlText w:val="%5."/>
-      <w:lvlJc w:val="left"/>
-      <w:pPr>
-        <w:tabs>
-          <w:tab w:val="num" w:pos="2880"/>
-        </w:tabs>
-        <w:ind w:left="3360" w:hanging="480"/>
-      </w:pPr>
-    </w:lvl>
-    <w:lvl w:ilvl="5">
-      <w:start w:val="21"/>
-      <w:numFmt w:val="decimal"/>
-      <w:lvlText w:val="%6."/>
-      <w:lvlJc w:val="left"/>
-      <w:pPr>
-        <w:tabs>
-          <w:tab w:val="num" w:pos="3600"/>
-        </w:tabs>
-        <w:ind w:left="4080" w:hanging="480"/>
-      </w:pPr>
-    </w:lvl>
-    <w:lvl w:ilvl="6">
-      <w:start w:val="21"/>
-      <w:numFmt w:val="decimal"/>
-      <w:lvlText w:val="%7."/>
-      <w:lvlJc w:val="left"/>
-      <w:pPr>
-        <w:tabs>
-          <w:tab w:val="num" w:pos="4320"/>
-        </w:tabs>
-        <w:ind w:left="4800" w:hanging="480"/>
-      </w:pPr>
-    </w:lvl>
-  </w:abstractNum>
-  <w:abstractNum w:abstractNumId="994122">
-    <w:nsid w:val="fdc15a85"/>
-    <w:multiLevelType w:val="multilevel"/>
-    <w:lvl w:ilvl="0">
-      <w:start w:val="22"/>
-      <w:numFmt w:val="decimal"/>
-      <w:lvlText w:val="%1."/>
-      <w:lvlJc w:val="left"/>
-      <w:pPr>
-        <w:tabs>
-          <w:tab w:val="num" w:pos="0"/>
-        </w:tabs>
-        <w:ind w:left="480" w:hanging="480"/>
-      </w:pPr>
-    </w:lvl>
-    <w:lvl w:ilvl="1">
-      <w:start w:val="22"/>
-      <w:numFmt w:val="decimal"/>
-      <w:lvlText w:val="%2."/>
-      <w:lvlJc w:val="left"/>
-      <w:pPr>
-        <w:tabs>
-          <w:tab w:val="num" w:pos="720"/>
-        </w:tabs>
-        <w:ind w:left="1200" w:hanging="480"/>
-      </w:pPr>
-    </w:lvl>
-    <w:lvl w:ilvl="2">
-      <w:start w:val="22"/>
-      <w:numFmt w:val="decimal"/>
-      <w:lvlText w:val="%3."/>
-      <w:lvlJc w:val="left"/>
-      <w:pPr>
-        <w:tabs>
-          <w:tab w:val="num" w:pos="1440"/>
-        </w:tabs>
-        <w:ind w:left="1920" w:hanging="480"/>
-      </w:pPr>
-    </w:lvl>
-    <w:lvl w:ilvl="3">
-      <w:start w:val="22"/>
-      <w:numFmt w:val="decimal"/>
-      <w:lvlText w:val="%4."/>
-      <w:lvlJc w:val="left"/>
-      <w:pPr>
-        <w:tabs>
-          <w:tab w:val="num" w:pos="2160"/>
-        </w:tabs>
-        <w:ind w:left="2640" w:hanging="480"/>
-      </w:pPr>
-    </w:lvl>
-    <w:lvl w:ilvl="4">
-      <w:start w:val="22"/>
-      <w:numFmt w:val="decimal"/>
-      <w:lvlText w:val="%5."/>
-      <w:lvlJc w:val="left"/>
-      <w:pPr>
-        <w:tabs>
-          <w:tab w:val="num" w:pos="2880"/>
-        </w:tabs>
-        <w:ind w:left="3360" w:hanging="480"/>
-      </w:pPr>
-    </w:lvl>
-    <w:lvl w:ilvl="5">
-      <w:start w:val="22"/>
-      <w:numFmt w:val="decimal"/>
-      <w:lvlText w:val="%6."/>
-      <w:lvlJc w:val="left"/>
-      <w:pPr>
-        <w:tabs>
-          <w:tab w:val="num" w:pos="3600"/>
-        </w:tabs>
-        <w:ind w:left="4080" w:hanging="480"/>
-      </w:pPr>
-    </w:lvl>
-    <w:lvl w:ilvl="6">
-      <w:start w:val="22"/>
-      <w:numFmt w:val="decimal"/>
-      <w:lvlText w:val="%7."/>
-      <w:lvlJc w:val="left"/>
-      <w:pPr>
-        <w:tabs>
-          <w:tab w:val="num" w:pos="4320"/>
-        </w:tabs>
-        <w:ind w:left="4800" w:hanging="480"/>
-      </w:pPr>
-    </w:lvl>
-  </w:abstractNum>
-  <w:abstractNum w:abstractNumId="994123">
-    <w:nsid w:val="eb2647f4"/>
-    <w:multiLevelType w:val="multilevel"/>
-    <w:lvl w:ilvl="0">
-      <w:start w:val="23"/>
-      <w:numFmt w:val="decimal"/>
-      <w:lvlText w:val="%1."/>
-      <w:lvlJc w:val="left"/>
-      <w:pPr>
-        <w:tabs>
-          <w:tab w:val="num" w:pos="0"/>
-        </w:tabs>
-        <w:ind w:left="480" w:hanging="480"/>
-      </w:pPr>
-    </w:lvl>
-    <w:lvl w:ilvl="1">
-      <w:start w:val="23"/>
-      <w:numFmt w:val="decimal"/>
-      <w:lvlText w:val="%2."/>
-      <w:lvlJc w:val="left"/>
-      <w:pPr>
-        <w:tabs>
-          <w:tab w:val="num" w:pos="720"/>
-        </w:tabs>
-        <w:ind w:left="1200" w:hanging="480"/>
-      </w:pPr>
-    </w:lvl>
-    <w:lvl w:ilvl="2">
-      <w:start w:val="23"/>
-      <w:numFmt w:val="decimal"/>
-      <w:lvlText w:val="%3."/>
-      <w:lvlJc w:val="left"/>
-      <w:pPr>
-        <w:tabs>
-          <w:tab w:val="num" w:pos="1440"/>
-        </w:tabs>
-        <w:ind w:left="1920" w:hanging="480"/>
-      </w:pPr>
-    </w:lvl>
-    <w:lvl w:ilvl="3">
-      <w:start w:val="23"/>
-      <w:numFmt w:val="decimal"/>
-      <w:lvlText w:val="%4."/>
-      <w:lvlJc w:val="left"/>
-      <w:pPr>
-        <w:tabs>
-          <w:tab w:val="num" w:pos="2160"/>
-        </w:tabs>
-        <w:ind w:left="2640" w:hanging="480"/>
-      </w:pPr>
-    </w:lvl>
-    <w:lvl w:ilvl="4">
-      <w:start w:val="23"/>
-      <w:numFmt w:val="decimal"/>
-      <w:lvlText w:val="%5."/>
-      <w:lvlJc w:val="left"/>
-      <w:pPr>
-        <w:tabs>
-          <w:tab w:val="num" w:pos="2880"/>
-        </w:tabs>
-        <w:ind w:left="3360" w:hanging="480"/>
-      </w:pPr>
-    </w:lvl>
-    <w:lvl w:ilvl="5">
-      <w:start w:val="23"/>
-      <w:numFmt w:val="decimal"/>
-      <w:lvlText w:val="%6."/>
-      <w:lvlJc w:val="left"/>
-      <w:pPr>
-        <w:tabs>
-          <w:tab w:val="num" w:pos="3600"/>
-        </w:tabs>
-        <w:ind w:left="4080" w:hanging="480"/>
-      </w:pPr>
-    </w:lvl>
-    <w:lvl w:ilvl="6">
-      <w:start w:val="23"/>
-      <w:numFmt w:val="decimal"/>
-      <w:lvlText w:val="%7."/>
-      <w:lvlJc w:val="left"/>
-      <w:pPr>
-        <w:tabs>
-          <w:tab w:val="num" w:pos="4320"/>
-        </w:tabs>
-        <w:ind w:left="4800" w:hanging="480"/>
-      </w:pPr>
-    </w:lvl>
-  </w:abstractNum>
-  <w:abstractNum w:abstractNumId="994124">
-    <w:nsid w:val="9b81c545"/>
-    <w:multiLevelType w:val="multilevel"/>
-    <w:lvl w:ilvl="0">
-      <w:start w:val="24"/>
-      <w:numFmt w:val="decimal"/>
-      <w:lvlText w:val="%1."/>
-      <w:lvlJc w:val="left"/>
-      <w:pPr>
-        <w:tabs>
-          <w:tab w:val="num" w:pos="0"/>
-        </w:tabs>
-        <w:ind w:left="480" w:hanging="480"/>
-      </w:pPr>
-    </w:lvl>
-    <w:lvl w:ilvl="1">
-      <w:start w:val="24"/>
-      <w:numFmt w:val="decimal"/>
-      <w:lvlText w:val="%2."/>
-      <w:lvlJc w:val="left"/>
-      <w:pPr>
-        <w:tabs>
-          <w:tab w:val="num" w:pos="720"/>
-        </w:tabs>
-        <w:ind w:left="1200" w:hanging="480"/>
-      </w:pPr>
-    </w:lvl>
-    <w:lvl w:ilvl="2">
-      <w:start w:val="24"/>
-      <w:numFmt w:val="decimal"/>
-      <w:lvlText w:val="%3."/>
-      <w:lvlJc w:val="left"/>
-      <w:pPr>
-        <w:tabs>
-          <w:tab w:val="num" w:pos="1440"/>
-        </w:tabs>
-        <w:ind w:left="1920" w:hanging="480"/>
-      </w:pPr>
-    </w:lvl>
-    <w:lvl w:ilvl="3">
-      <w:start w:val="24"/>
-      <w:numFmt w:val="decimal"/>
-      <w:lvlText w:val="%4."/>
-      <w:lvlJc w:val="left"/>
-      <w:pPr>
-        <w:tabs>
-          <w:tab w:val="num" w:pos="2160"/>
-        </w:tabs>
-        <w:ind w:left="2640" w:hanging="480"/>
-      </w:pPr>
-    </w:lvl>
-    <w:lvl w:ilvl="4">
-      <w:start w:val="24"/>
-      <w:numFmt w:val="decimal"/>
-      <w:lvlText w:val="%5."/>
-      <w:lvlJc w:val="left"/>
-      <w:pPr>
-        <w:tabs>
-          <w:tab w:val="num" w:pos="2880"/>
-        </w:tabs>
-        <w:ind w:left="3360" w:hanging="480"/>
-      </w:pPr>
-    </w:lvl>
-    <w:lvl w:ilvl="5">
-      <w:start w:val="24"/>
-      <w:numFmt w:val="decimal"/>
-      <w:lvlText w:val="%6."/>
-      <w:lvlJc w:val="left"/>
-      <w:pPr>
-        <w:tabs>
-          <w:tab w:val="num" w:pos="3600"/>
-        </w:tabs>
-        <w:ind w:left="4080" w:hanging="480"/>
-      </w:pPr>
-    </w:lvl>
-    <w:lvl w:ilvl="6">
-      <w:start w:val="24"/>
-      <w:numFmt w:val="decimal"/>
-      <w:lvlText w:val="%7."/>
-      <w:lvlJc w:val="left"/>
-      <w:pPr>
-        <w:tabs>
-          <w:tab w:val="num" w:pos="4320"/>
-        </w:tabs>
-        <w:ind w:left="4800" w:hanging="480"/>
-      </w:pPr>
-    </w:lvl>
-  </w:abstractNum>
   <w:abstractNum w:abstractNumId="99415">
-    <w:nsid w:val="afe9ffdb"/>
+    <w:nsid w:val="62077b1b"/>
     <w:multiLevelType w:val="multilevel"/>
     <w:lvl w:ilvl="0">
       <w:start w:val="5"/>
@@ -3309,7 +3381,7 @@
     </w:lvl>
   </w:abstractNum>
   <w:abstractNum w:abstractNumId="994115">
-    <w:nsid w:val="78647b32"/>
+    <w:nsid w:val="3357096a"/>
     <w:multiLevelType w:val="multilevel"/>
     <w:lvl w:ilvl="0">
       <w:start w:val="15"/>
@@ -3397,7 +3469,7 @@
     </w:lvl>
   </w:abstractNum>
   <w:abstractNum w:abstractNumId="994117">
-    <w:nsid w:val="7b49dfed"/>
+    <w:nsid w:val="8854a6bf"/>
     <w:multiLevelType w:val="multilevel"/>
     <w:lvl w:ilvl="0">
       <w:start w:val="17"/>
@@ -3484,96 +3556,8 @@
       </w:pPr>
     </w:lvl>
   </w:abstractNum>
-  <w:abstractNum w:abstractNumId="99412">
-    <w:nsid w:val="1251af19"/>
-    <w:multiLevelType w:val="multilevel"/>
-    <w:lvl w:ilvl="0">
-      <w:start w:val="2"/>
-      <w:numFmt w:val="decimal"/>
-      <w:lvlText w:val="%1."/>
-      <w:lvlJc w:val="left"/>
-      <w:pPr>
-        <w:tabs>
-          <w:tab w:val="num" w:pos="0"/>
-        </w:tabs>
-        <w:ind w:left="480" w:hanging="480"/>
-      </w:pPr>
-    </w:lvl>
-    <w:lvl w:ilvl="1">
-      <w:start w:val="2"/>
-      <w:numFmt w:val="decimal"/>
-      <w:lvlText w:val="%2."/>
-      <w:lvlJc w:val="left"/>
-      <w:pPr>
-        <w:tabs>
-          <w:tab w:val="num" w:pos="720"/>
-        </w:tabs>
-        <w:ind w:left="1200" w:hanging="480"/>
-      </w:pPr>
-    </w:lvl>
-    <w:lvl w:ilvl="2">
-      <w:start w:val="2"/>
-      <w:numFmt w:val="decimal"/>
-      <w:lvlText w:val="%3."/>
-      <w:lvlJc w:val="left"/>
-      <w:pPr>
-        <w:tabs>
-          <w:tab w:val="num" w:pos="1440"/>
-        </w:tabs>
-        <w:ind w:left="1920" w:hanging="480"/>
-      </w:pPr>
-    </w:lvl>
-    <w:lvl w:ilvl="3">
-      <w:start w:val="2"/>
-      <w:numFmt w:val="decimal"/>
-      <w:lvlText w:val="%4."/>
-      <w:lvlJc w:val="left"/>
-      <w:pPr>
-        <w:tabs>
-          <w:tab w:val="num" w:pos="2160"/>
-        </w:tabs>
-        <w:ind w:left="2640" w:hanging="480"/>
-      </w:pPr>
-    </w:lvl>
-    <w:lvl w:ilvl="4">
-      <w:start w:val="2"/>
-      <w:numFmt w:val="decimal"/>
-      <w:lvlText w:val="%5."/>
-      <w:lvlJc w:val="left"/>
-      <w:pPr>
-        <w:tabs>
-          <w:tab w:val="num" w:pos="2880"/>
-        </w:tabs>
-        <w:ind w:left="3360" w:hanging="480"/>
-      </w:pPr>
-    </w:lvl>
-    <w:lvl w:ilvl="5">
-      <w:start w:val="2"/>
-      <w:numFmt w:val="decimal"/>
-      <w:lvlText w:val="%6."/>
-      <w:lvlJc w:val="left"/>
-      <w:pPr>
-        <w:tabs>
-          <w:tab w:val="num" w:pos="3600"/>
-        </w:tabs>
-        <w:ind w:left="4080" w:hanging="480"/>
-      </w:pPr>
-    </w:lvl>
-    <w:lvl w:ilvl="6">
-      <w:start w:val="2"/>
-      <w:numFmt w:val="decimal"/>
-      <w:lvlText w:val="%7."/>
-      <w:lvlJc w:val="left"/>
-      <w:pPr>
-        <w:tabs>
-          <w:tab w:val="num" w:pos="4320"/>
-        </w:tabs>
-        <w:ind w:left="4800" w:hanging="480"/>
-      </w:pPr>
-    </w:lvl>
-  </w:abstractNum>
   <w:abstractNum w:abstractNumId="99416">
-    <w:nsid w:val="956ac61d"/>
+    <w:nsid w:val="4a879ce4"/>
     <w:multiLevelType w:val="multilevel"/>
     <w:lvl w:ilvl="0">
       <w:start w:val="6"/>
@@ -3661,7 +3645,7 @@
     </w:lvl>
   </w:abstractNum>
   <w:abstractNum w:abstractNumId="99418">
-    <w:nsid w:val="1e5a673f"/>
+    <w:nsid w:val="341989cd"/>
     <w:multiLevelType w:val="multilevel"/>
     <w:lvl w:ilvl="0">
       <w:start w:val="8"/>
@@ -3749,7 +3733,7 @@
     </w:lvl>
   </w:abstractNum>
   <w:abstractNum w:abstractNumId="994111">
-    <w:nsid w:val="889baeaf"/>
+    <w:nsid w:val="94727457"/>
     <w:multiLevelType w:val="multilevel"/>
     <w:lvl w:ilvl="0">
       <w:start w:val="11"/>
@@ -3846,27 +3830,27 @@
     <w:abstractNumId w:val="991"/>
   </w:num>
   <w:num w:numId="1002">
-    <w:abstractNumId w:val="99411"/>
+    <w:abstractNumId w:val="99412"/>
     <w:lvlOverride w:ilvl="0">
-      <w:startOverride w:val="1"/>
+      <w:startOverride w:val="2"/>
     </w:lvlOverride>
     <w:lvlOverride w:ilvl="1">
-      <w:startOverride w:val="1"/>
+      <w:startOverride w:val="2"/>
     </w:lvlOverride>
     <w:lvlOverride w:ilvl="2">
-      <w:startOverride w:val="1"/>
+      <w:startOverride w:val="2"/>
     </w:lvlOverride>
     <w:lvlOverride w:ilvl="3">
-      <w:startOverride w:val="1"/>
+      <w:startOverride w:val="2"/>
     </w:lvlOverride>
     <w:lvlOverride w:ilvl="4">
-      <w:startOverride w:val="1"/>
+      <w:startOverride w:val="2"/>
     </w:lvlOverride>
     <w:lvlOverride w:ilvl="5">
-      <w:startOverride w:val="1"/>
+      <w:startOverride w:val="2"/>
     </w:lvlOverride>
     <w:lvlOverride w:ilvl="6">
-      <w:startOverride w:val="1"/>
+      <w:startOverride w:val="2"/>
     </w:lvlOverride>
   </w:num>
   <w:num w:numId="1003">
